--- a/Homework/Homework_1.docx
+++ b/Homework/Homework_1.docx
@@ -2,16 +2,82 @@
 <file path=word/document.xml><?xml version="1.0" encoding="utf-8"?>
 <w:document xmlns:w="http://schemas.openxmlformats.org/wordprocessingml/2006/main" xmlns:m="http://schemas.openxmlformats.org/officeDocument/2006/math" xmlns:r="http://schemas.openxmlformats.org/officeDocument/2006/relationships" xmlns:o="urn:schemas-microsoft-com:office:office" xmlns:v="urn:schemas-microsoft-com:vml" xmlns:w10="urn:schemas-microsoft-com:office:word" xmlns:a="http://schemas.openxmlformats.org/drawingml/2006/main" xmlns:pic="http://schemas.openxmlformats.org/drawingml/2006/picture" xmlns:wp="http://schemas.openxmlformats.org/drawingml/2006/wordprocessingDrawing">
   <w:body>
-    <w:bookmarkStart w:id="hw-1" w:name="hw-1"/>
+    <w:bookmarkStart w:id="homework-sheet-1---normal-form-games" w:name="homework-sheet-1---normal-form-games"/>
     <w:p>
       <w:pPr>
         <w:pStyle w:val="Heading1"/>
       </w:pPr>
       <w:r>
-        <w:t xml:space="preserve">HW 1</w:t>
+        <w:t xml:space="preserve">Homework sheet 1 - Normal form games</w:t>
       </w:r>
     </w:p>
-    <w:bookmarkEnd w:id="hw-1"/>
+    <w:bookmarkEnd w:id="homework-sheet-1---normal-form-games"/>
+    <w:p>
+      <w:pPr>
+        <w:numPr>
+          <w:numId w:val="2"/>
+          <w:ilvl w:val="0"/>
+        </w:numPr>
+      </w:pPr>
+      <w:r>
+        <w:t xml:space="preserve">Represent a game</w:t>
+      </w:r>
+    </w:p>
+    <w:p>
+      <w:pPr>
+        <w:numPr>
+          <w:numId w:val="2"/>
+          <w:ilvl w:val="0"/>
+        </w:numPr>
+      </w:pPr>
+      <w:r>
+        <w:t xml:space="preserve">Represent a game</w:t>
+      </w:r>
+    </w:p>
+    <w:p>
+      <w:pPr>
+        <w:numPr>
+          <w:numId w:val="2"/>
+          <w:ilvl w:val="0"/>
+        </w:numPr>
+      </w:pPr>
+      <w:r>
+        <w:t xml:space="preserve">Dominance</w:t>
+      </w:r>
+    </w:p>
+    <w:p>
+      <w:pPr>
+        <w:numPr>
+          <w:numId w:val="2"/>
+          <w:ilvl w:val="0"/>
+        </w:numPr>
+      </w:pPr>
+      <w:r>
+        <w:t xml:space="preserve">Best responses</w:t>
+      </w:r>
+    </w:p>
+    <w:p>
+      <w:pPr>
+        <w:numPr>
+          <w:numId w:val="2"/>
+          <w:ilvl w:val="0"/>
+        </w:numPr>
+      </w:pPr>
+      <w:r>
+        <w:t xml:space="preserve">Compute UD and B</w:t>
+      </w:r>
+    </w:p>
+    <w:p>
+      <w:pPr>
+        <w:numPr>
+          <w:numId w:val="2"/>
+          <w:ilvl w:val="0"/>
+        </w:numPr>
+      </w:pPr>
+      <w:r>
+        <w:t xml:space="preserve">Try and prove that UD = B in a simple 2 by 2 game</w:t>
+      </w:r>
+    </w:p>
   </w:body>
 </w:document>
 </file>
@@ -98,8 +164,119 @@
       </w:pPr>
     </w:lvl>
   </w:abstractNum>
+  <w:abstractNum w:abstractNumId="2">
+    <w:multiLevelType w:val="multilevel"/>
+    <w:lvl w:ilvl="0">
+      <w:start w:val="1"/>
+      <w:numFmt w:val="decimal"/>
+      <w:lvlText w:val="%1."/>
+      <w:lvlJc w:val="left"/>
+      <w:pPr>
+        <w:tabs>
+          <w:tab w:val="num" w:pos="0"/>
+        </w:tabs>
+        <w:ind w:left="480" w:hanging="480"/>
+      </w:pPr>
+    </w:lvl>
+    <w:lvl w:ilvl="1">
+      <w:start w:val="1"/>
+      <w:numFmt w:val="decimal"/>
+      <w:lvlText w:val="%2."/>
+      <w:lvlJc w:val="left"/>
+      <w:pPr>
+        <w:tabs>
+          <w:tab w:val="num" w:pos="720"/>
+        </w:tabs>
+        <w:ind w:left="1200" w:hanging="480"/>
+      </w:pPr>
+    </w:lvl>
+    <w:lvl w:ilvl="2">
+      <w:start w:val="1"/>
+      <w:numFmt w:val="decimal"/>
+      <w:lvlText w:val="%3."/>
+      <w:lvlJc w:val="left"/>
+      <w:pPr>
+        <w:tabs>
+          <w:tab w:val="num" w:pos="1440"/>
+        </w:tabs>
+        <w:ind w:left="1920" w:hanging="480"/>
+      </w:pPr>
+    </w:lvl>
+    <w:lvl w:ilvl="3">
+      <w:start w:val="1"/>
+      <w:numFmt w:val="decimal"/>
+      <w:lvlText w:val="%4."/>
+      <w:lvlJc w:val="left"/>
+      <w:pPr>
+        <w:tabs>
+          <w:tab w:val="num" w:pos="2160"/>
+        </w:tabs>
+        <w:ind w:left="2640" w:hanging="480"/>
+      </w:pPr>
+    </w:lvl>
+    <w:lvl w:ilvl="4">
+      <w:start w:val="1"/>
+      <w:numFmt w:val="decimal"/>
+      <w:lvlText w:val="%5."/>
+      <w:lvlJc w:val="left"/>
+      <w:pPr>
+        <w:tabs>
+          <w:tab w:val="num" w:pos="2880"/>
+        </w:tabs>
+        <w:ind w:left="3360" w:hanging="480"/>
+      </w:pPr>
+    </w:lvl>
+    <w:lvl w:ilvl="5">
+      <w:start w:val="1"/>
+      <w:numFmt w:val="decimal"/>
+      <w:lvlText w:val="%6."/>
+      <w:lvlJc w:val="left"/>
+      <w:pPr>
+        <w:tabs>
+          <w:tab w:val="num" w:pos="3600"/>
+        </w:tabs>
+        <w:ind w:left="4080" w:hanging="480"/>
+      </w:pPr>
+    </w:lvl>
+    <w:lvl w:ilvl="6">
+      <w:start w:val="1"/>
+      <w:numFmt w:val="decimal"/>
+      <w:lvlText w:val="%7."/>
+      <w:lvlJc w:val="left"/>
+      <w:pPr>
+        <w:tabs>
+          <w:tab w:val="num" w:pos="4320"/>
+        </w:tabs>
+        <w:ind w:left="4800" w:hanging="480"/>
+      </w:pPr>
+    </w:lvl>
+  </w:abstractNum>
   <w:num w:numId="1">
     <w:abstractNumId w:val="0"/>
+  </w:num>
+  <w:num w:numId="2">
+    <w:abstractNumId w:val="2"/>
+    <w:lvlOverride w:ilvl="0">
+      <w:startOverride w:val="1"/>
+    </w:lvlOverride>
+    <w:lvlOverride w:ilvl="1">
+      <w:startOverride w:val="1"/>
+    </w:lvlOverride>
+    <w:lvlOverride w:ilvl="2">
+      <w:startOverride w:val="1"/>
+    </w:lvlOverride>
+    <w:lvlOverride w:ilvl="3">
+      <w:startOverride w:val="1"/>
+    </w:lvlOverride>
+    <w:lvlOverride w:ilvl="4">
+      <w:startOverride w:val="1"/>
+    </w:lvlOverride>
+    <w:lvlOverride w:ilvl="5">
+      <w:startOverride w:val="1"/>
+    </w:lvlOverride>
+    <w:lvlOverride w:ilvl="6">
+      <w:startOverride w:val="1"/>
+    </w:lvlOverride>
   </w:num>
 </w:numbering>
 </file>

--- a/Homework/Homework_1.docx
+++ b/Homework/Homework_1.docx
@@ -20,62 +20,1249 @@
         </w:numPr>
       </w:pPr>
       <w:r>
-        <w:t xml:space="preserve">Represent a game</w:t>
+        <w:t xml:space="preserve">Represent the following game in normal form:</w:t>
       </w:r>
     </w:p>
     <w:p>
       <w:pPr>
+        <w:pStyle w:val="BlockQuote"/>
+      </w:pPr>
+      <w:r>
+        <w:t xml:space="preserve">Alice, Bob and Celine are childhood friends that would like to communicate online. Alive likes facebook, Bob likes twitter and Celine like G+.</w:t>
+      </w:r>
+    </w:p>
+    <w:p>
+      <w:r>
+        <w:t xml:space="preserve">Clearly state the players, strategy sets and interpretations of the utilities.</w:t>
+      </w:r>
+    </w:p>
+    <w:p>
+      <w:pPr>
         <w:numPr>
-          <w:numId w:val="2"/>
+          <w:numId w:val="3"/>
           <w:ilvl w:val="0"/>
         </w:numPr>
       </w:pPr>
       <w:r>
-        <w:t xml:space="preserve">Represent a game</w:t>
+        <w:t xml:space="preserve">Represent the following game in normal form:</w:t>
       </w:r>
     </w:p>
     <w:p>
       <w:pPr>
+        <w:pStyle w:val="BlockQuote"/>
+      </w:pPr>
+      <w:r>
+        <w:t xml:space="preserve">Assume two neighbouring countries have at their disposal very destructive armies. If both countries attack each other the countries' civilian population will suffer 10 thousand casualties. If one country attacks whilst the other remains peaceful, the peaceful country will lose 15 thousand casualties but would also retaliate causing the offensive country 13 thousand casualties. If both countries remain peaceful then there are no casualties.</w:t>
+      </w:r>
+    </w:p>
+    <w:p>
+      <w:pPr>
         <w:numPr>
-          <w:numId w:val="2"/>
+          <w:numId w:val="4"/>
           <w:ilvl w:val="0"/>
         </w:numPr>
       </w:pPr>
       <w:r>
-        <w:t xml:space="preserve">Dominance</w:t>
+        <w:t xml:space="preserve">Clearly state the players and strategy sets.</w:t>
       </w:r>
     </w:p>
     <w:p>
       <w:pPr>
         <w:numPr>
-          <w:numId w:val="2"/>
+          <w:numId w:val="4"/>
           <w:ilvl w:val="0"/>
         </w:numPr>
       </w:pPr>
       <w:r>
-        <w:t xml:space="preserve">Best responses</w:t>
+        <w:t xml:space="preserve">Plot the utilities to both countries assuming that they play a mixed strategy while the other country remains peaceful.</w:t>
       </w:r>
     </w:p>
     <w:p>
       <w:pPr>
         <w:numPr>
-          <w:numId w:val="2"/>
+          <w:numId w:val="5"/>
           <w:ilvl w:val="0"/>
         </w:numPr>
       </w:pPr>
       <w:r>
-        <w:t xml:space="preserve">Compute UD and B</w:t>
+        <w:t xml:space="preserve">Dominance</w:t>
       </w:r>
     </w:p>
     <w:p>
+      <w:r>
+        <w:t xml:space="preserve">Attempt to predict rational behaviour</w:t>
+      </w:r>
+      <w:r>
+        <w:t xml:space="preserve"> </w:t>
+      </w:r>
+      <w:r>
+        <w:rPr>
+          <w:b/>
+        </w:rPr>
+        <w:t xml:space="preserve">using iterated elimination of dominated strategies</w:t>
+      </w:r>
+      <w:r>
+        <w:t xml:space="preserve"> </w:t>
+      </w:r>
+      <w:r>
+        <w:t xml:space="preserve">for the games from 1. and 2. and the following:</w:t>
+      </w:r>
+    </w:p>
+    <w:p>
       <w:pPr>
         <w:numPr>
-          <w:numId w:val="2"/>
+          <w:numId w:val="6"/>
           <w:ilvl w:val="0"/>
         </w:numPr>
       </w:pPr>
-      <w:r>
-        <w:t xml:space="preserve">Try and prove that UD = B in a simple 2 by 2 game</w:t>
+      <w:br/>
+      <m:oMathPara>
+        <m:oMathParaPr>
+          <m:jc m:val="center"/>
+        </m:oMathParaPr>
+        <m:oMath>
+          <m:d>
+            <m:dPr>
+              <m:begChr m:val="("/>
+              <m:endChr m:val=")"/>
+              <m:grow/>
+            </m:dPr>
+            <m:e>
+              <m:m>
+                <m:mPr>
+                  <m:baseJc m:val="center"/>
+                  <m:plcHide m:val="on"/>
+                  <m:mcs>
+                    <m:mc>
+                      <m:mcPr>
+                        <m:mcJc m:val="left"/>
+                      </m:mcPr>
+                    </m:mc>
+                    <m:mc>
+                      <m:mcPr>
+                        <m:mcJc m:val="left"/>
+                      </m:mcPr>
+                    </m:mc>
+                  </m:mcs>
+                </m:mPr>
+                <m:mr>
+                  <m:e>
+                    <m:r>
+                      <m:rPr/>
+                      <m:t>(</m:t>
+                    </m:r>
+                    <m:r>
+                      <m:rPr/>
+                      <m:t>2</m:t>
+                    </m:r>
+                    <m:r>
+                      <m:rPr/>
+                      <m:t>,</m:t>
+                    </m:r>
+                    <m:r>
+                      <m:rPr/>
+                      <m:t>1</m:t>
+                    </m:r>
+                    <m:r>
+                      <m:rPr/>
+                      <m:t>)</m:t>
+                    </m:r>
+                  </m:e>
+                  <m:e>
+                    <m:r>
+                      <m:rPr/>
+                      <m:t>(</m:t>
+                    </m:r>
+                    <m:r>
+                      <m:rPr/>
+                      <m:t>1</m:t>
+                    </m:r>
+                    <m:r>
+                      <m:rPr/>
+                      <m:t>,</m:t>
+                    </m:r>
+                    <m:r>
+                      <m:rPr/>
+                      <m:t>1</m:t>
+                    </m:r>
+                    <m:r>
+                      <m:rPr/>
+                      <m:t>)</m:t>
+                    </m:r>
+                  </m:e>
+                </m:mr>
+                <m:mr>
+                  <m:e>
+                    <m:r>
+                      <m:rPr/>
+                      <m:t>(</m:t>
+                    </m:r>
+                    <m:r>
+                      <m:rPr/>
+                      <m:t>1</m:t>
+                    </m:r>
+                    <m:r>
+                      <m:rPr/>
+                      <m:t>,</m:t>
+                    </m:r>
+                    <m:r>
+                      <m:rPr/>
+                      <m:t>1</m:t>
+                    </m:r>
+                    <m:r>
+                      <m:rPr/>
+                      <m:t>)</m:t>
+                    </m:r>
+                  </m:e>
+                  <m:e>
+                    <m:r>
+                      <m:rPr/>
+                      <m:t>(</m:t>
+                    </m:r>
+                    <m:r>
+                      <m:rPr/>
+                      <m:t>1</m:t>
+                    </m:r>
+                    <m:r>
+                      <m:rPr/>
+                      <m:t>,</m:t>
+                    </m:r>
+                    <m:r>
+                      <m:rPr/>
+                      <m:t>3</m:t>
+                    </m:r>
+                    <m:r>
+                      <m:rPr/>
+                      <m:t>)</m:t>
+                    </m:r>
+                  </m:e>
+                </m:mr>
+              </m:m>
+            </m:e>
+          </m:d>
+        </m:oMath>
+      </m:oMathPara>
+      <w:br/>
+    </w:p>
+    <w:p>
+      <w:pPr>
+        <w:numPr>
+          <w:numId w:val="6"/>
+          <w:ilvl w:val="0"/>
+        </w:numPr>
+      </w:pPr>
+      <w:br/>
+      <m:oMathPara>
+        <m:oMathParaPr>
+          <m:jc m:val="center"/>
+        </m:oMathParaPr>
+        <m:oMath>
+          <m:d>
+            <m:dPr>
+              <m:begChr m:val="("/>
+              <m:endChr m:val=")"/>
+              <m:grow/>
+            </m:dPr>
+            <m:e>
+              <m:m>
+                <m:mPr>
+                  <m:baseJc m:val="center"/>
+                  <m:plcHide m:val="on"/>
+                  <m:mcs>
+                    <m:mc>
+                      <m:mcPr>
+                        <m:mcJc m:val="left"/>
+                      </m:mcPr>
+                    </m:mc>
+                    <m:mc>
+                      <m:mcPr>
+                        <m:mcJc m:val="left"/>
+                      </m:mcPr>
+                    </m:mc>
+                    <m:mc>
+                      <m:mcPr>
+                        <m:mcJc m:val="left"/>
+                      </m:mcPr>
+                    </m:mc>
+                  </m:mcs>
+                </m:mPr>
+                <m:mr>
+                  <m:e>
+                    <m:r>
+                      <m:rPr/>
+                      <m:t>(</m:t>
+                    </m:r>
+                    <m:r>
+                      <m:rPr/>
+                      <m:t>2</m:t>
+                    </m:r>
+                    <m:r>
+                      <m:rPr/>
+                      <m:t>,</m:t>
+                    </m:r>
+                    <m:r>
+                      <m:rPr/>
+                      <m:t>11</m:t>
+                    </m:r>
+                    <m:r>
+                      <m:rPr/>
+                      <m:t>)</m:t>
+                    </m:r>
+                  </m:e>
+                  <m:e>
+                    <m:r>
+                      <m:rPr/>
+                      <m:t>(</m:t>
+                    </m:r>
+                    <m:r>
+                      <m:rPr/>
+                      <m:t>1</m:t>
+                    </m:r>
+                    <m:r>
+                      <m:rPr/>
+                      <m:t>,</m:t>
+                    </m:r>
+                    <m:r>
+                      <m:rPr/>
+                      <m:t>9</m:t>
+                    </m:r>
+                    <m:r>
+                      <m:rPr/>
+                      <m:t>)</m:t>
+                    </m:r>
+                  </m:e>
+                  <m:e>
+                    <m:r>
+                      <m:rPr/>
+                      <m:t>(</m:t>
+                    </m:r>
+                    <m:r>
+                      <m:rPr/>
+                      <m:t>3</m:t>
+                    </m:r>
+                    <m:r>
+                      <m:rPr/>
+                      <m:t>,</m:t>
+                    </m:r>
+                    <m:r>
+                      <m:rPr/>
+                      <m:t>10</m:t>
+                    </m:r>
+                    <m:r>
+                      <m:rPr/>
+                      <m:t>)</m:t>
+                    </m:r>
+                  </m:e>
+                  <m:e>
+                    <m:r>
+                      <m:rPr/>
+                      <m:t>(</m:t>
+                    </m:r>
+                    <m:r>
+                      <m:rPr/>
+                      <m:t>17</m:t>
+                    </m:r>
+                    <m:r>
+                      <m:rPr/>
+                      <m:t>,</m:t>
+                    </m:r>
+                    <m:r>
+                      <m:rPr/>
+                      <m:t>22</m:t>
+                    </m:r>
+                    <m:r>
+                      <m:rPr/>
+                      <m:t>)</m:t>
+                    </m:r>
+                  </m:e>
+                </m:mr>
+                <m:mr>
+                  <m:e>
+                    <m:r>
+                      <m:rPr/>
+                      <m:t>(</m:t>
+                    </m:r>
+                    <m:r>
+                      <m:rPr/>
+                      <m:t>27</m:t>
+                    </m:r>
+                    <m:r>
+                      <m:rPr/>
+                      <m:t>,</m:t>
+                    </m:r>
+                    <m:r>
+                      <m:rPr/>
+                      <m:t>0</m:t>
+                    </m:r>
+                    <m:r>
+                      <m:rPr/>
+                      <m:t>)</m:t>
+                    </m:r>
+                  </m:e>
+                  <m:e>
+                    <m:r>
+                      <m:rPr/>
+                      <m:t>(</m:t>
+                    </m:r>
+                    <m:r>
+                      <m:rPr/>
+                      <m:t>3</m:t>
+                    </m:r>
+                    <m:r>
+                      <m:rPr/>
+                      <m:t>,</m:t>
+                    </m:r>
+                    <m:r>
+                      <m:rPr/>
+                      <m:t>1</m:t>
+                    </m:r>
+                    <m:r>
+                      <m:rPr/>
+                      <m:t>)</m:t>
+                    </m:r>
+                  </m:e>
+                  <m:e>
+                    <m:r>
+                      <m:rPr/>
+                      <m:t>(</m:t>
+                    </m:r>
+                    <m:r>
+                      <m:rPr/>
+                      <m:t>1</m:t>
+                    </m:r>
+                    <m:r>
+                      <m:rPr/>
+                      <m:t>,</m:t>
+                    </m:r>
+                    <m:r>
+                      <m:rPr/>
+                      <m:t>1</m:t>
+                    </m:r>
+                    <m:r>
+                      <m:rPr/>
+                      <m:t>)</m:t>
+                    </m:r>
+                  </m:e>
+                  <m:e>
+                    <m:r>
+                      <m:rPr/>
+                      <m:t>(</m:t>
+                    </m:r>
+                    <m:r>
+                      <m:rPr/>
+                      <m:t>1</m:t>
+                    </m:r>
+                    <m:r>
+                      <m:rPr/>
+                      <m:t>,</m:t>
+                    </m:r>
+                    <m:r>
+                      <m:rPr/>
+                      <m:t>0</m:t>
+                    </m:r>
+                    <m:r>
+                      <m:rPr/>
+                      <m:t>)</m:t>
+                    </m:r>
+                  </m:e>
+                </m:mr>
+                <m:mr>
+                  <m:e>
+                    <m:r>
+                      <m:rPr/>
+                      <m:t>(</m:t>
+                    </m:r>
+                    <m:r>
+                      <m:rPr/>
+                      <m:t>4</m:t>
+                    </m:r>
+                    <m:r>
+                      <m:rPr/>
+                      <m:t>,</m:t>
+                    </m:r>
+                    <m:r>
+                      <m:rPr/>
+                      <m:t>2</m:t>
+                    </m:r>
+                    <m:r>
+                      <m:rPr/>
+                      <m:t>)</m:t>
+                    </m:r>
+                  </m:e>
+                  <m:e>
+                    <m:r>
+                      <m:rPr/>
+                      <m:t>(</m:t>
+                    </m:r>
+                    <m:r>
+                      <m:rPr/>
+                      <m:t>6</m:t>
+                    </m:r>
+                    <m:r>
+                      <m:rPr/>
+                      <m:t>,</m:t>
+                    </m:r>
+                    <m:r>
+                      <m:rPr/>
+                      <m:t>10</m:t>
+                    </m:r>
+                    <m:r>
+                      <m:rPr/>
+                      <m:t>)</m:t>
+                    </m:r>
+                  </m:e>
+                  <m:e>
+                    <m:r>
+                      <m:rPr/>
+                      <m:t>(</m:t>
+                    </m:r>
+                    <m:r>
+                      <m:rPr/>
+                      <m:t>7</m:t>
+                    </m:r>
+                    <m:r>
+                      <m:rPr/>
+                      <m:t>,</m:t>
+                    </m:r>
+                    <m:r>
+                      <m:rPr/>
+                      <m:t>12</m:t>
+                    </m:r>
+                    <m:r>
+                      <m:rPr/>
+                      <m:t>)</m:t>
+                    </m:r>
+                  </m:e>
+                  <m:e>
+                    <m:r>
+                      <m:rPr/>
+                      <m:t>(</m:t>
+                    </m:r>
+                    <m:r>
+                      <m:rPr/>
+                      <m:t>18</m:t>
+                    </m:r>
+                    <m:r>
+                      <m:rPr/>
+                      <m:t>,</m:t>
+                    </m:r>
+                    <m:r>
+                      <m:rPr/>
+                      <m:t>0</m:t>
+                    </m:r>
+                    <m:r>
+                      <m:rPr/>
+                      <m:t>)</m:t>
+                    </m:r>
+                  </m:e>
+                </m:mr>
+              </m:m>
+            </m:e>
+          </m:d>
+        </m:oMath>
+      </m:oMathPara>
+      <w:br/>
+    </w:p>
+    <w:p>
+      <w:pPr>
+        <w:numPr>
+          <w:numId w:val="6"/>
+          <w:ilvl w:val="0"/>
+        </w:numPr>
+      </w:pPr>
+      <w:br/>
+      <m:oMathPara>
+        <m:oMathParaPr>
+          <m:jc m:val="center"/>
+        </m:oMathParaPr>
+        <m:oMath>
+          <m:d>
+            <m:dPr>
+              <m:begChr m:val="("/>
+              <m:endChr m:val=")"/>
+              <m:grow/>
+            </m:dPr>
+            <m:e>
+              <m:m>
+                <m:mPr>
+                  <m:baseJc m:val="center"/>
+                  <m:plcHide m:val="on"/>
+                  <m:mcs>
+                    <m:mc>
+                      <m:mcPr>
+                        <m:mcJc m:val="left"/>
+                      </m:mcPr>
+                    </m:mc>
+                    <m:mc>
+                      <m:mcPr>
+                        <m:mcJc m:val="left"/>
+                      </m:mcPr>
+                    </m:mc>
+                  </m:mcs>
+                </m:mPr>
+                <m:mr>
+                  <m:e>
+                    <m:r>
+                      <m:rPr/>
+                      <m:t>(</m:t>
+                    </m:r>
+                    <m:r>
+                      <m:rPr/>
+                      <m:t>3</m:t>
+                    </m:r>
+                    <m:r>
+                      <m:rPr/>
+                      <m:t>,</m:t>
+                    </m:r>
+                    <m:r>
+                      <m:rPr/>
+                      <m:t>2</m:t>
+                    </m:r>
+                    <m:r>
+                      <m:rPr/>
+                      <m:t>)</m:t>
+                    </m:r>
+                  </m:e>
+                  <m:e>
+                    <m:r>
+                      <m:rPr/>
+                      <m:t>(</m:t>
+                    </m:r>
+                    <m:r>
+                      <m:rPr/>
+                      <m:t>3</m:t>
+                    </m:r>
+                    <m:r>
+                      <m:rPr/>
+                      <m:t>,</m:t>
+                    </m:r>
+                    <m:r>
+                      <m:rPr/>
+                      <m:t>1</m:t>
+                    </m:r>
+                    <m:r>
+                      <m:rPr/>
+                      <m:t>)</m:t>
+                    </m:r>
+                  </m:e>
+                  <m:e>
+                    <m:r>
+                      <m:rPr/>
+                      <m:t>(</m:t>
+                    </m:r>
+                    <m:r>
+                      <m:rPr/>
+                      <m:t>2</m:t>
+                    </m:r>
+                    <m:r>
+                      <m:rPr/>
+                      <m:t>,</m:t>
+                    </m:r>
+                    <m:r>
+                      <m:rPr/>
+                      <m:t>3</m:t>
+                    </m:r>
+                    <m:r>
+                      <m:rPr/>
+                      <m:t>)</m:t>
+                    </m:r>
+                  </m:e>
+                </m:mr>
+                <m:mr>
+                  <m:e>
+                    <m:r>
+                      <m:rPr/>
+                      <m:t>(</m:t>
+                    </m:r>
+                    <m:r>
+                      <m:rPr/>
+                      <m:t>2</m:t>
+                    </m:r>
+                    <m:r>
+                      <m:rPr/>
+                      <m:t>,</m:t>
+                    </m:r>
+                    <m:r>
+                      <m:rPr/>
+                      <m:t>2</m:t>
+                    </m:r>
+                    <m:r>
+                      <m:rPr/>
+                      <m:t>)</m:t>
+                    </m:r>
+                  </m:e>
+                  <m:e>
+                    <m:r>
+                      <m:rPr/>
+                      <m:t>(</m:t>
+                    </m:r>
+                    <m:r>
+                      <m:rPr/>
+                      <m:t>1</m:t>
+                    </m:r>
+                    <m:r>
+                      <m:rPr/>
+                      <m:t>,</m:t>
+                    </m:r>
+                    <m:r>
+                      <m:rPr/>
+                      <m:t>3</m:t>
+                    </m:r>
+                    <m:r>
+                      <m:rPr/>
+                      <m:t>)</m:t>
+                    </m:r>
+                  </m:e>
+                  <m:e>
+                    <m:r>
+                      <m:rPr/>
+                      <m:t>(</m:t>
+                    </m:r>
+                    <m:r>
+                      <m:rPr/>
+                      <m:t>3</m:t>
+                    </m:r>
+                    <m:r>
+                      <m:rPr/>
+                      <m:t>,</m:t>
+                    </m:r>
+                    <m:r>
+                      <m:rPr/>
+                      <m:t>2</m:t>
+                    </m:r>
+                    <m:r>
+                      <m:rPr/>
+                      <m:t>)</m:t>
+                    </m:r>
+                  </m:e>
+                </m:mr>
+              </m:m>
+            </m:e>
+          </m:d>
+        </m:oMath>
+      </m:oMathPara>
+      <w:br/>
+    </w:p>
+    <w:p>
+      <w:pPr>
+        <w:numPr>
+          <w:numId w:val="6"/>
+          <w:ilvl w:val="0"/>
+        </w:numPr>
+      </w:pPr>
+      <w:br/>
+      <w:r>
+        <w:t xml:space="preserve">$\begin{pmatrix}
+(3,-3)&amp;(-1,1)\\
+(2,1)&amp;(7,-6)\\
+$</w:t>
+      </w:r>
+      <w:br/>
+    </w:p>
+    <w:p>
+      <w:r>
+        <w:t xml:space="preserve">Explain when games occur that cannot be handled this way.</w:t>
+      </w:r>
+    </w:p>
+    <w:p>
+      <w:pPr>
+        <w:numPr>
+          <w:numId w:val="7"/>
+          <w:ilvl w:val="0"/>
+        </w:numPr>
+      </w:pPr>
+      <w:r>
+        <w:t xml:space="preserve">For all of the above games (including the games for questions 1 and 2), identify all best responses and attempt to predict rational behaviour.</w:t>
+      </w:r>
+    </w:p>
+    <w:p>
+      <w:r>
+        <w:t xml:space="preserve">Explain when games occur that cannot be handled this way.</w:t>
+      </w:r>
+    </w:p>
+    <w:p>
+      <w:pPr>
+        <w:numPr>
+          <w:numId w:val="8"/>
+          <w:ilvl w:val="0"/>
+        </w:numPr>
+      </w:pPr>
+      <w:r>
+        <w:t xml:space="preserve">Consider the following game:</w:t>
+      </w:r>
+    </w:p>
+    <w:p>
+      <w:br/>
+      <m:oMathPara>
+        <m:oMathParaPr>
+          <m:jc m:val="center"/>
+        </m:oMathParaPr>
+        <m:oMath>
+          <m:d>
+            <m:dPr>
+              <m:begChr m:val="("/>
+              <m:endChr m:val=")"/>
+              <m:grow/>
+            </m:dPr>
+            <m:e>
+              <m:m>
+                <m:mPr>
+                  <m:baseJc m:val="center"/>
+                  <m:plcHide m:val="on"/>
+                  <m:mcs>
+                    <m:mc>
+                      <m:mcPr>
+                        <m:mcJc m:val="left"/>
+                      </m:mcPr>
+                    </m:mc>
+                    <m:mc>
+                      <m:mcPr>
+                        <m:mcJc m:val="left"/>
+                      </m:mcPr>
+                    </m:mc>
+                    <m:mc>
+                      <m:mcPr>
+                        <m:mcJc m:val="left"/>
+                      </m:mcPr>
+                    </m:mc>
+                  </m:mcs>
+                </m:mPr>
+                <m:mr>
+                  <m:e>
+                    <m:r>
+                      <m:rPr/>
+                      <m:t>(</m:t>
+                    </m:r>
+                    <m:r>
+                      <m:rPr/>
+                      <m:t>7</m:t>
+                    </m:r>
+                    <m:r>
+                      <m:rPr/>
+                      <m:t>,</m:t>
+                    </m:r>
+                    <m:r>
+                      <m:rPr/>
+                      <m:t>3</m:t>
+                    </m:r>
+                    <m:r>
+                      <m:rPr/>
+                      <m:t>)</m:t>
+                    </m:r>
+                  </m:e>
+                  <m:e>
+                    <m:r>
+                      <m:rPr/>
+                      <m:t>(</m:t>
+                    </m:r>
+                    <m:r>
+                      <m:rPr/>
+                      <m:t>0</m:t>
+                    </m:r>
+                    <m:r>
+                      <m:rPr/>
+                      <m:t>,</m:t>
+                    </m:r>
+                    <m:r>
+                      <m:rPr/>
+                      <m:t>2</m:t>
+                    </m:r>
+                    <m:r>
+                      <m:rPr/>
+                      <m:t>)</m:t>
+                    </m:r>
+                  </m:e>
+                </m:mr>
+                <m:mr>
+                  <m:e>
+                    <m:r>
+                      <m:rPr/>
+                      <m:t>(</m:t>
+                    </m:r>
+                    <m:r>
+                      <m:rPr/>
+                      <m:t>2</m:t>
+                    </m:r>
+                    <m:r>
+                      <m:rPr/>
+                      <m:t>,</m:t>
+                    </m:r>
+                    <m:r>
+                      <m:rPr/>
+                      <m:t>1</m:t>
+                    </m:r>
+                    <m:r>
+                      <m:rPr/>
+                      <m:t>)</m:t>
+                    </m:r>
+                  </m:e>
+                  <m:e>
+                    <m:r>
+                      <m:rPr/>
+                      <m:t>(</m:t>
+                    </m:r>
+                    <m:r>
+                      <m:rPr/>
+                      <m:t>6</m:t>
+                    </m:r>
+                    <m:r>
+                      <m:rPr/>
+                      <m:t>,</m:t>
+                    </m:r>
+                    <m:r>
+                      <m:rPr/>
+                      <m:t>1</m:t>
+                    </m:r>
+                    <m:r>
+                      <m:rPr/>
+                      <m:t>)</m:t>
+                    </m:r>
+                  </m:e>
+                </m:mr>
+                <m:mr>
+                  <m:e>
+                    <m:r>
+                      <m:rPr/>
+                      <m:t>(</m:t>
+                    </m:r>
+                    <m:r>
+                      <m:rPr/>
+                      <m:t>4</m:t>
+                    </m:r>
+                    <m:r>
+                      <m:rPr/>
+                      <m:t>,</m:t>
+                    </m:r>
+                    <m:r>
+                      <m:rPr/>
+                      <m:t>0</m:t>
+                    </m:r>
+                    <m:r>
+                      <m:rPr/>
+                      <m:t>)</m:t>
+                    </m:r>
+                  </m:e>
+                  <m:e>
+                    <m:r>
+                      <m:rPr/>
+                      <m:t>(</m:t>
+                    </m:r>
+                    <m:r>
+                      <m:rPr/>
+                      <m:t>4</m:t>
+                    </m:r>
+                    <m:r>
+                      <m:rPr/>
+                      <m:t>,</m:t>
+                    </m:r>
+                    <m:r>
+                      <m:rPr/>
+                      <m:t>2</m:t>
+                    </m:r>
+                    <m:r>
+                      <m:rPr/>
+                      <m:t>)</m:t>
+                    </m:r>
+                  </m:e>
+                </m:mr>
+              </m:m>
+            </m:e>
+          </m:d>
+        </m:oMath>
+      </m:oMathPara>
+      <w:br/>
+    </w:p>
+    <w:p>
+      <w:r>
+        <w:t xml:space="preserve">Compute directly</w:t>
+      </w:r>
+      <w:r>
+        <w:t xml:space="preserve"> </w:t>
+      </w:r>
+      <m:oMath>
+        <m:sSub>
+          <m:e>
+            <m:r>
+              <m:rPr/>
+              <m:t>B</m:t>
+            </m:r>
+          </m:e>
+          <m:sub>
+            <m:r>
+              <m:rPr/>
+              <m:t>1</m:t>
+            </m:r>
+          </m:sub>
+        </m:sSub>
+        <m:r>
+          <m:rPr/>
+          <m:t>,</m:t>
+        </m:r>
+        <m:sSub>
+          <m:e>
+            <m:r>
+              <m:rPr/>
+              <m:t>B</m:t>
+            </m:r>
+          </m:e>
+          <m:sub>
+            <m:r>
+              <m:rPr/>
+              <m:t>2</m:t>
+            </m:r>
+          </m:sub>
+        </m:sSub>
+        <m:r>
+          <m:rPr/>
+          <m:t>,</m:t>
+        </m:r>
+        <m:r>
+          <m:rPr/>
+          <m:t>U</m:t>
+        </m:r>
+        <m:sSub>
+          <m:e>
+            <m:r>
+              <m:rPr/>
+              <m:t>D</m:t>
+            </m:r>
+          </m:e>
+          <m:sub>
+            <m:r>
+              <m:rPr/>
+              <m:t>1</m:t>
+            </m:r>
+          </m:sub>
+        </m:sSub>
+      </m:oMath>
+      <w:r>
+        <w:t xml:space="preserve"> </w:t>
+      </w:r>
+      <w:r>
+        <w:t xml:space="preserve">and</w:t>
+      </w:r>
+      <w:r>
+        <w:t xml:space="preserve"> </w:t>
+      </w:r>
+      <m:oMath>
+        <m:r>
+          <m:rPr/>
+          <m:t>U</m:t>
+        </m:r>
+        <m:sSub>
+          <m:e>
+            <m:r>
+              <m:rPr/>
+              <m:t>D</m:t>
+            </m:r>
+          </m:e>
+          <m:sub>
+            <m:r>
+              <m:rPr/>
+              <m:t>2</m:t>
+            </m:r>
+          </m:sub>
+        </m:sSub>
+      </m:oMath>
+      <w:r>
+        <w:t xml:space="preserve">.</w:t>
+      </w:r>
+    </w:p>
+    <w:p>
+      <w:pPr>
+        <w:numPr>
+          <w:numId w:val="9"/>
+          <w:ilvl w:val="0"/>
+        </w:numPr>
+      </w:pPr>
+      <w:r>
+        <w:t xml:space="preserve">In the notes the following theorem is given:</w:t>
+      </w:r>
+    </w:p>
+    <w:p>
+      <w:r>
+        <w:pict>
+          <v:rect style="width:0;height:1.5pt" o:hralign="center" o:hrstd="t" o:hr="t"/>
+        </w:pict>
+      </w:r>
+    </w:p>
+    <w:p>
+      <w:r>
+        <w:t xml:space="preserve">In a 2 player normal form game</w:t>
+      </w:r>
+      <w:r>
+        <w:t xml:space="preserve"> </w:t>
+      </w:r>
+      <m:oMath>
+        <m:sSub>
+          <m:e>
+            <m:r>
+              <m:rPr/>
+              <m:t>B</m:t>
+            </m:r>
+          </m:e>
+          <m:sub>
+            <m:r>
+              <m:rPr/>
+              <m:t>i</m:t>
+            </m:r>
+          </m:sub>
+        </m:sSub>
+        <m:r>
+          <m:rPr/>
+          <m:t>=</m:t>
+        </m:r>
+        <m:r>
+          <m:rPr/>
+          <m:t>U</m:t>
+        </m:r>
+        <m:sSub>
+          <m:e>
+            <m:r>
+              <m:rPr/>
+              <m:t>D</m:t>
+            </m:r>
+          </m:e>
+          <m:sub>
+            <m:r>
+              <m:rPr/>
+              <m:t>i</m:t>
+            </m:r>
+          </m:sub>
+        </m:sSub>
+      </m:oMath>
+      <w:r>
+        <w:t xml:space="preserve"> </w:t>
+      </w:r>
+      <w:r>
+        <w:t xml:space="preserve">for all</w:t>
+      </w:r>
+      <w:r>
+        <w:t xml:space="preserve"> </w:t>
+      </w:r>
+      <m:oMath>
+        <m:r>
+          <m:rPr/>
+          <m:t>i</m:t>
+        </m:r>
+        <m:r>
+          <m:rPr/>
+          <m:t>∈</m:t>
+        </m:r>
+        <m:r>
+          <m:rPr/>
+          <m:t>{</m:t>
+        </m:r>
+        <m:r>
+          <m:rPr/>
+          <m:t>1</m:t>
+        </m:r>
+        <m:r>
+          <m:rPr/>
+          <m:t>,</m:t>
+        </m:r>
+        <m:r>
+          <m:rPr/>
+          <m:t>2</m:t>
+        </m:r>
+        <m:r>
+          <m:rPr/>
+          <m:t>}</m:t>
+        </m:r>
+      </m:oMath>
+      <w:r>
+        <w:t xml:space="preserve">.</w:t>
+      </w:r>
+    </w:p>
+    <w:p>
+      <w:r>
+        <w:pict>
+          <v:rect style="width:0;height:1.5pt" o:hralign="center" o:hrstd="t" o:hr="t"/>
+        </w:pict>
+      </w:r>
+    </w:p>
+    <w:p>
+      <w:r>
+        <w:t xml:space="preserve">Prove the theorem for 2 player games with</w:t>
+      </w:r>
+      <w:r>
+        <w:t xml:space="preserve"> </w:t>
+      </w:r>
+      <m:oMath>
+        <m:r>
+          <m:rPr/>
+          <m:t>∣</m:t>
+        </m:r>
+        <m:sSub>
+          <m:e>
+            <m:r>
+              <m:rPr/>
+              <m:t>S</m:t>
+            </m:r>
+          </m:e>
+          <m:sub>
+            <m:r>
+              <m:rPr/>
+              <m:t>1</m:t>
+            </m:r>
+          </m:sub>
+        </m:sSub>
+        <m:r>
+          <m:rPr/>
+          <m:t>∣</m:t>
+        </m:r>
+        <m:r>
+          <m:rPr/>
+          <m:t>=</m:t>
+        </m:r>
+        <m:r>
+          <m:rPr/>
+          <m:t>∣</m:t>
+        </m:r>
+        <m:sSub>
+          <m:e>
+            <m:r>
+              <m:rPr/>
+              <m:t>S</m:t>
+            </m:r>
+          </m:e>
+          <m:sub>
+            <m:r>
+              <m:rPr/>
+              <m:t>2</m:t>
+            </m:r>
+          </m:sub>
+        </m:sSub>
+        <m:r>
+          <m:rPr/>
+          <m:t>∣</m:t>
+        </m:r>
+      </m:oMath>
+      <w:r>
+        <w:t xml:space="preserve">. I.e. prove the above result in the special case of</w:t>
+      </w:r>
+      <w:r>
+        <w:t xml:space="preserve"> </w:t>
+      </w:r>
+      <m:oMath>
+        <m:r>
+          <m:rPr/>
+          <m:t>2</m:t>
+        </m:r>
+        <m:r>
+          <m:rPr/>
+          <m:t>×</m:t>
+        </m:r>
+        <m:r>
+          <m:rPr/>
+          <m:t>2</m:t>
+        </m:r>
+      </m:oMath>
+      <w:r>
+        <w:t xml:space="preserve"> </w:t>
+      </w:r>
+      <w:r>
+        <w:t xml:space="preserve">games.</w:t>
       </w:r>
     </w:p>
   </w:body>
@@ -164,6 +1351,86 @@
       </w:pPr>
     </w:lvl>
   </w:abstractNum>
+  <w:abstractNum w:abstractNumId="4">
+    <w:multiLevelType w:val="multilevel"/>
+    <w:lvl w:ilvl="0">
+      <w:numFmt w:val="bullet"/>
+      <w:lvlText w:val="•"/>
+      <w:lvlJc w:val="left"/>
+      <w:pPr>
+        <w:tabs>
+          <w:tab w:val="num" w:pos="0"/>
+        </w:tabs>
+        <w:ind w:left="480" w:hanging="480"/>
+      </w:pPr>
+    </w:lvl>
+    <w:lvl w:ilvl="1">
+      <w:numFmt w:val="bullet"/>
+      <w:lvlText w:val="–"/>
+      <w:lvlJc w:val="left"/>
+      <w:pPr>
+        <w:tabs>
+          <w:tab w:val="num" w:pos="720"/>
+        </w:tabs>
+        <w:ind w:left="1200" w:hanging="480"/>
+      </w:pPr>
+    </w:lvl>
+    <w:lvl w:ilvl="2">
+      <w:numFmt w:val="bullet"/>
+      <w:lvlText w:val="•"/>
+      <w:lvlJc w:val="left"/>
+      <w:pPr>
+        <w:tabs>
+          <w:tab w:val="num" w:pos="1440"/>
+        </w:tabs>
+        <w:ind w:left="1920" w:hanging="480"/>
+      </w:pPr>
+    </w:lvl>
+    <w:lvl w:ilvl="3">
+      <w:numFmt w:val="bullet"/>
+      <w:lvlText w:val="–"/>
+      <w:lvlJc w:val="left"/>
+      <w:pPr>
+        <w:tabs>
+          <w:tab w:val="num" w:pos="2160"/>
+        </w:tabs>
+        <w:ind w:left="2640" w:hanging="480"/>
+      </w:pPr>
+    </w:lvl>
+    <w:lvl w:ilvl="4">
+      <w:numFmt w:val="bullet"/>
+      <w:lvlText w:val="•"/>
+      <w:lvlJc w:val="left"/>
+      <w:pPr>
+        <w:tabs>
+          <w:tab w:val="num" w:pos="2880"/>
+        </w:tabs>
+        <w:ind w:left="3360" w:hanging="480"/>
+      </w:pPr>
+    </w:lvl>
+    <w:lvl w:ilvl="5">
+      <w:numFmt w:val="bullet"/>
+      <w:lvlText w:val="–"/>
+      <w:lvlJc w:val="left"/>
+      <w:pPr>
+        <w:tabs>
+          <w:tab w:val="num" w:pos="3600"/>
+        </w:tabs>
+        <w:ind w:left="4080" w:hanging="480"/>
+      </w:pPr>
+    </w:lvl>
+    <w:lvl w:ilvl="6">
+      <w:numFmt w:val="bullet"/>
+      <w:lvlText w:val="•"/>
+      <w:lvlJc w:val="left"/>
+      <w:pPr>
+        <w:tabs>
+          <w:tab w:val="num" w:pos="4320"/>
+        </w:tabs>
+        <w:ind w:left="4800" w:hanging="480"/>
+      </w:pPr>
+    </w:lvl>
+  </w:abstractNum>
   <w:abstractNum w:abstractNumId="2">
     <w:multiLevelType w:val="multilevel"/>
     <w:lvl w:ilvl="0">
@@ -240,6 +1507,441 @@
     </w:lvl>
     <w:lvl w:ilvl="6">
       <w:start w:val="1"/>
+      <w:numFmt w:val="decimal"/>
+      <w:lvlText w:val="%7."/>
+      <w:lvlJc w:val="left"/>
+      <w:pPr>
+        <w:tabs>
+          <w:tab w:val="num" w:pos="4320"/>
+        </w:tabs>
+        <w:ind w:left="4800" w:hanging="480"/>
+      </w:pPr>
+    </w:lvl>
+  </w:abstractNum>
+  <w:abstractNum w:abstractNumId="3">
+    <w:multiLevelType w:val="multilevel"/>
+    <w:lvl w:ilvl="0">
+      <w:start w:val="2"/>
+      <w:numFmt w:val="decimal"/>
+      <w:lvlText w:val="%1."/>
+      <w:lvlJc w:val="left"/>
+      <w:pPr>
+        <w:tabs>
+          <w:tab w:val="num" w:pos="0"/>
+        </w:tabs>
+        <w:ind w:left="480" w:hanging="480"/>
+      </w:pPr>
+    </w:lvl>
+    <w:lvl w:ilvl="1">
+      <w:start w:val="2"/>
+      <w:numFmt w:val="decimal"/>
+      <w:lvlText w:val="%2."/>
+      <w:lvlJc w:val="left"/>
+      <w:pPr>
+        <w:tabs>
+          <w:tab w:val="num" w:pos="720"/>
+        </w:tabs>
+        <w:ind w:left="1200" w:hanging="480"/>
+      </w:pPr>
+    </w:lvl>
+    <w:lvl w:ilvl="2">
+      <w:start w:val="2"/>
+      <w:numFmt w:val="decimal"/>
+      <w:lvlText w:val="%3."/>
+      <w:lvlJc w:val="left"/>
+      <w:pPr>
+        <w:tabs>
+          <w:tab w:val="num" w:pos="1440"/>
+        </w:tabs>
+        <w:ind w:left="1920" w:hanging="480"/>
+      </w:pPr>
+    </w:lvl>
+    <w:lvl w:ilvl="3">
+      <w:start w:val="2"/>
+      <w:numFmt w:val="decimal"/>
+      <w:lvlText w:val="%4."/>
+      <w:lvlJc w:val="left"/>
+      <w:pPr>
+        <w:tabs>
+          <w:tab w:val="num" w:pos="2160"/>
+        </w:tabs>
+        <w:ind w:left="2640" w:hanging="480"/>
+      </w:pPr>
+    </w:lvl>
+    <w:lvl w:ilvl="4">
+      <w:start w:val="2"/>
+      <w:numFmt w:val="decimal"/>
+      <w:lvlText w:val="%5."/>
+      <w:lvlJc w:val="left"/>
+      <w:pPr>
+        <w:tabs>
+          <w:tab w:val="num" w:pos="2880"/>
+        </w:tabs>
+        <w:ind w:left="3360" w:hanging="480"/>
+      </w:pPr>
+    </w:lvl>
+    <w:lvl w:ilvl="5">
+      <w:start w:val="2"/>
+      <w:numFmt w:val="decimal"/>
+      <w:lvlText w:val="%6."/>
+      <w:lvlJc w:val="left"/>
+      <w:pPr>
+        <w:tabs>
+          <w:tab w:val="num" w:pos="3600"/>
+        </w:tabs>
+        <w:ind w:left="4080" w:hanging="480"/>
+      </w:pPr>
+    </w:lvl>
+    <w:lvl w:ilvl="6">
+      <w:start w:val="2"/>
+      <w:numFmt w:val="decimal"/>
+      <w:lvlText w:val="%7."/>
+      <w:lvlJc w:val="left"/>
+      <w:pPr>
+        <w:tabs>
+          <w:tab w:val="num" w:pos="4320"/>
+        </w:tabs>
+        <w:ind w:left="4800" w:hanging="480"/>
+      </w:pPr>
+    </w:lvl>
+  </w:abstractNum>
+  <w:abstractNum w:abstractNumId="5">
+    <w:multiLevelType w:val="multilevel"/>
+    <w:lvl w:ilvl="0">
+      <w:start w:val="3"/>
+      <w:numFmt w:val="decimal"/>
+      <w:lvlText w:val="%1."/>
+      <w:lvlJc w:val="left"/>
+      <w:pPr>
+        <w:tabs>
+          <w:tab w:val="num" w:pos="0"/>
+        </w:tabs>
+        <w:ind w:left="480" w:hanging="480"/>
+      </w:pPr>
+    </w:lvl>
+    <w:lvl w:ilvl="1">
+      <w:start w:val="3"/>
+      <w:numFmt w:val="decimal"/>
+      <w:lvlText w:val="%2."/>
+      <w:lvlJc w:val="left"/>
+      <w:pPr>
+        <w:tabs>
+          <w:tab w:val="num" w:pos="720"/>
+        </w:tabs>
+        <w:ind w:left="1200" w:hanging="480"/>
+      </w:pPr>
+    </w:lvl>
+    <w:lvl w:ilvl="2">
+      <w:start w:val="3"/>
+      <w:numFmt w:val="decimal"/>
+      <w:lvlText w:val="%3."/>
+      <w:lvlJc w:val="left"/>
+      <w:pPr>
+        <w:tabs>
+          <w:tab w:val="num" w:pos="1440"/>
+        </w:tabs>
+        <w:ind w:left="1920" w:hanging="480"/>
+      </w:pPr>
+    </w:lvl>
+    <w:lvl w:ilvl="3">
+      <w:start w:val="3"/>
+      <w:numFmt w:val="decimal"/>
+      <w:lvlText w:val="%4."/>
+      <w:lvlJc w:val="left"/>
+      <w:pPr>
+        <w:tabs>
+          <w:tab w:val="num" w:pos="2160"/>
+        </w:tabs>
+        <w:ind w:left="2640" w:hanging="480"/>
+      </w:pPr>
+    </w:lvl>
+    <w:lvl w:ilvl="4">
+      <w:start w:val="3"/>
+      <w:numFmt w:val="decimal"/>
+      <w:lvlText w:val="%5."/>
+      <w:lvlJc w:val="left"/>
+      <w:pPr>
+        <w:tabs>
+          <w:tab w:val="num" w:pos="2880"/>
+        </w:tabs>
+        <w:ind w:left="3360" w:hanging="480"/>
+      </w:pPr>
+    </w:lvl>
+    <w:lvl w:ilvl="5">
+      <w:start w:val="3"/>
+      <w:numFmt w:val="decimal"/>
+      <w:lvlText w:val="%6."/>
+      <w:lvlJc w:val="left"/>
+      <w:pPr>
+        <w:tabs>
+          <w:tab w:val="num" w:pos="3600"/>
+        </w:tabs>
+        <w:ind w:left="4080" w:hanging="480"/>
+      </w:pPr>
+    </w:lvl>
+    <w:lvl w:ilvl="6">
+      <w:start w:val="3"/>
+      <w:numFmt w:val="decimal"/>
+      <w:lvlText w:val="%7."/>
+      <w:lvlJc w:val="left"/>
+      <w:pPr>
+        <w:tabs>
+          <w:tab w:val="num" w:pos="4320"/>
+        </w:tabs>
+        <w:ind w:left="4800" w:hanging="480"/>
+      </w:pPr>
+    </w:lvl>
+  </w:abstractNum>
+  <w:abstractNum w:abstractNumId="6">
+    <w:multiLevelType w:val="multilevel"/>
+    <w:lvl w:ilvl="0">
+      <w:start w:val="4"/>
+      <w:numFmt w:val="decimal"/>
+      <w:lvlText w:val="%1."/>
+      <w:lvlJc w:val="left"/>
+      <w:pPr>
+        <w:tabs>
+          <w:tab w:val="num" w:pos="0"/>
+        </w:tabs>
+        <w:ind w:left="480" w:hanging="480"/>
+      </w:pPr>
+    </w:lvl>
+    <w:lvl w:ilvl="1">
+      <w:start w:val="4"/>
+      <w:numFmt w:val="decimal"/>
+      <w:lvlText w:val="%2."/>
+      <w:lvlJc w:val="left"/>
+      <w:pPr>
+        <w:tabs>
+          <w:tab w:val="num" w:pos="720"/>
+        </w:tabs>
+        <w:ind w:left="1200" w:hanging="480"/>
+      </w:pPr>
+    </w:lvl>
+    <w:lvl w:ilvl="2">
+      <w:start w:val="4"/>
+      <w:numFmt w:val="decimal"/>
+      <w:lvlText w:val="%3."/>
+      <w:lvlJc w:val="left"/>
+      <w:pPr>
+        <w:tabs>
+          <w:tab w:val="num" w:pos="1440"/>
+        </w:tabs>
+        <w:ind w:left="1920" w:hanging="480"/>
+      </w:pPr>
+    </w:lvl>
+    <w:lvl w:ilvl="3">
+      <w:start w:val="4"/>
+      <w:numFmt w:val="decimal"/>
+      <w:lvlText w:val="%4."/>
+      <w:lvlJc w:val="left"/>
+      <w:pPr>
+        <w:tabs>
+          <w:tab w:val="num" w:pos="2160"/>
+        </w:tabs>
+        <w:ind w:left="2640" w:hanging="480"/>
+      </w:pPr>
+    </w:lvl>
+    <w:lvl w:ilvl="4">
+      <w:start w:val="4"/>
+      <w:numFmt w:val="decimal"/>
+      <w:lvlText w:val="%5."/>
+      <w:lvlJc w:val="left"/>
+      <w:pPr>
+        <w:tabs>
+          <w:tab w:val="num" w:pos="2880"/>
+        </w:tabs>
+        <w:ind w:left="3360" w:hanging="480"/>
+      </w:pPr>
+    </w:lvl>
+    <w:lvl w:ilvl="5">
+      <w:start w:val="4"/>
+      <w:numFmt w:val="decimal"/>
+      <w:lvlText w:val="%6."/>
+      <w:lvlJc w:val="left"/>
+      <w:pPr>
+        <w:tabs>
+          <w:tab w:val="num" w:pos="3600"/>
+        </w:tabs>
+        <w:ind w:left="4080" w:hanging="480"/>
+      </w:pPr>
+    </w:lvl>
+    <w:lvl w:ilvl="6">
+      <w:start w:val="4"/>
+      <w:numFmt w:val="decimal"/>
+      <w:lvlText w:val="%7."/>
+      <w:lvlJc w:val="left"/>
+      <w:pPr>
+        <w:tabs>
+          <w:tab w:val="num" w:pos="4320"/>
+        </w:tabs>
+        <w:ind w:left="4800" w:hanging="480"/>
+      </w:pPr>
+    </w:lvl>
+  </w:abstractNum>
+  <w:abstractNum w:abstractNumId="7">
+    <w:multiLevelType w:val="multilevel"/>
+    <w:lvl w:ilvl="0">
+      <w:start w:val="5"/>
+      <w:numFmt w:val="decimal"/>
+      <w:lvlText w:val="%1."/>
+      <w:lvlJc w:val="left"/>
+      <w:pPr>
+        <w:tabs>
+          <w:tab w:val="num" w:pos="0"/>
+        </w:tabs>
+        <w:ind w:left="480" w:hanging="480"/>
+      </w:pPr>
+    </w:lvl>
+    <w:lvl w:ilvl="1">
+      <w:start w:val="5"/>
+      <w:numFmt w:val="decimal"/>
+      <w:lvlText w:val="%2."/>
+      <w:lvlJc w:val="left"/>
+      <w:pPr>
+        <w:tabs>
+          <w:tab w:val="num" w:pos="720"/>
+        </w:tabs>
+        <w:ind w:left="1200" w:hanging="480"/>
+      </w:pPr>
+    </w:lvl>
+    <w:lvl w:ilvl="2">
+      <w:start w:val="5"/>
+      <w:numFmt w:val="decimal"/>
+      <w:lvlText w:val="%3."/>
+      <w:lvlJc w:val="left"/>
+      <w:pPr>
+        <w:tabs>
+          <w:tab w:val="num" w:pos="1440"/>
+        </w:tabs>
+        <w:ind w:left="1920" w:hanging="480"/>
+      </w:pPr>
+    </w:lvl>
+    <w:lvl w:ilvl="3">
+      <w:start w:val="5"/>
+      <w:numFmt w:val="decimal"/>
+      <w:lvlText w:val="%4."/>
+      <w:lvlJc w:val="left"/>
+      <w:pPr>
+        <w:tabs>
+          <w:tab w:val="num" w:pos="2160"/>
+        </w:tabs>
+        <w:ind w:left="2640" w:hanging="480"/>
+      </w:pPr>
+    </w:lvl>
+    <w:lvl w:ilvl="4">
+      <w:start w:val="5"/>
+      <w:numFmt w:val="decimal"/>
+      <w:lvlText w:val="%5."/>
+      <w:lvlJc w:val="left"/>
+      <w:pPr>
+        <w:tabs>
+          <w:tab w:val="num" w:pos="2880"/>
+        </w:tabs>
+        <w:ind w:left="3360" w:hanging="480"/>
+      </w:pPr>
+    </w:lvl>
+    <w:lvl w:ilvl="5">
+      <w:start w:val="5"/>
+      <w:numFmt w:val="decimal"/>
+      <w:lvlText w:val="%6."/>
+      <w:lvlJc w:val="left"/>
+      <w:pPr>
+        <w:tabs>
+          <w:tab w:val="num" w:pos="3600"/>
+        </w:tabs>
+        <w:ind w:left="4080" w:hanging="480"/>
+      </w:pPr>
+    </w:lvl>
+    <w:lvl w:ilvl="6">
+      <w:start w:val="5"/>
+      <w:numFmt w:val="decimal"/>
+      <w:lvlText w:val="%7."/>
+      <w:lvlJc w:val="left"/>
+      <w:pPr>
+        <w:tabs>
+          <w:tab w:val="num" w:pos="4320"/>
+        </w:tabs>
+        <w:ind w:left="4800" w:hanging="480"/>
+      </w:pPr>
+    </w:lvl>
+  </w:abstractNum>
+  <w:abstractNum w:abstractNumId="8">
+    <w:multiLevelType w:val="multilevel"/>
+    <w:lvl w:ilvl="0">
+      <w:start w:val="6"/>
+      <w:numFmt w:val="decimal"/>
+      <w:lvlText w:val="%1."/>
+      <w:lvlJc w:val="left"/>
+      <w:pPr>
+        <w:tabs>
+          <w:tab w:val="num" w:pos="0"/>
+        </w:tabs>
+        <w:ind w:left="480" w:hanging="480"/>
+      </w:pPr>
+    </w:lvl>
+    <w:lvl w:ilvl="1">
+      <w:start w:val="6"/>
+      <w:numFmt w:val="decimal"/>
+      <w:lvlText w:val="%2."/>
+      <w:lvlJc w:val="left"/>
+      <w:pPr>
+        <w:tabs>
+          <w:tab w:val="num" w:pos="720"/>
+        </w:tabs>
+        <w:ind w:left="1200" w:hanging="480"/>
+      </w:pPr>
+    </w:lvl>
+    <w:lvl w:ilvl="2">
+      <w:start w:val="6"/>
+      <w:numFmt w:val="decimal"/>
+      <w:lvlText w:val="%3."/>
+      <w:lvlJc w:val="left"/>
+      <w:pPr>
+        <w:tabs>
+          <w:tab w:val="num" w:pos="1440"/>
+        </w:tabs>
+        <w:ind w:left="1920" w:hanging="480"/>
+      </w:pPr>
+    </w:lvl>
+    <w:lvl w:ilvl="3">
+      <w:start w:val="6"/>
+      <w:numFmt w:val="decimal"/>
+      <w:lvlText w:val="%4."/>
+      <w:lvlJc w:val="left"/>
+      <w:pPr>
+        <w:tabs>
+          <w:tab w:val="num" w:pos="2160"/>
+        </w:tabs>
+        <w:ind w:left="2640" w:hanging="480"/>
+      </w:pPr>
+    </w:lvl>
+    <w:lvl w:ilvl="4">
+      <w:start w:val="6"/>
+      <w:numFmt w:val="decimal"/>
+      <w:lvlText w:val="%5."/>
+      <w:lvlJc w:val="left"/>
+      <w:pPr>
+        <w:tabs>
+          <w:tab w:val="num" w:pos="2880"/>
+        </w:tabs>
+        <w:ind w:left="3360" w:hanging="480"/>
+      </w:pPr>
+    </w:lvl>
+    <w:lvl w:ilvl="5">
+      <w:start w:val="6"/>
+      <w:numFmt w:val="decimal"/>
+      <w:lvlText w:val="%6."/>
+      <w:lvlJc w:val="left"/>
+      <w:pPr>
+        <w:tabs>
+          <w:tab w:val="num" w:pos="3600"/>
+        </w:tabs>
+        <w:ind w:left="4080" w:hanging="480"/>
+      </w:pPr>
+    </w:lvl>
+    <w:lvl w:ilvl="6">
+      <w:start w:val="6"/>
       <w:numFmt w:val="decimal"/>
       <w:lvlText w:val="%7."/>
       <w:lvlJc w:val="left"/>
@@ -276,6 +1978,132 @@
     </w:lvlOverride>
     <w:lvlOverride w:ilvl="6">
       <w:startOverride w:val="1"/>
+    </w:lvlOverride>
+  </w:num>
+  <w:num w:numId="3">
+    <w:abstractNumId w:val="3"/>
+    <w:lvlOverride w:ilvl="0">
+      <w:startOverride w:val="2"/>
+    </w:lvlOverride>
+    <w:lvlOverride w:ilvl="1">
+      <w:startOverride w:val="2"/>
+    </w:lvlOverride>
+    <w:lvlOverride w:ilvl="2">
+      <w:startOverride w:val="2"/>
+    </w:lvlOverride>
+    <w:lvlOverride w:ilvl="3">
+      <w:startOverride w:val="2"/>
+    </w:lvlOverride>
+    <w:lvlOverride w:ilvl="4">
+      <w:startOverride w:val="2"/>
+    </w:lvlOverride>
+    <w:lvlOverride w:ilvl="5">
+      <w:startOverride w:val="2"/>
+    </w:lvlOverride>
+    <w:lvlOverride w:ilvl="6">
+      <w:startOverride w:val="2"/>
+    </w:lvlOverride>
+  </w:num>
+  <w:num w:numId="4">
+    <w:abstractNumId w:val="4"/>
+  </w:num>
+  <w:num w:numId="5">
+    <w:abstractNumId w:val="5"/>
+    <w:lvlOverride w:ilvl="0">
+      <w:startOverride w:val="3"/>
+    </w:lvlOverride>
+    <w:lvlOverride w:ilvl="1">
+      <w:startOverride w:val="3"/>
+    </w:lvlOverride>
+    <w:lvlOverride w:ilvl="2">
+      <w:startOverride w:val="3"/>
+    </w:lvlOverride>
+    <w:lvlOverride w:ilvl="3">
+      <w:startOverride w:val="3"/>
+    </w:lvlOverride>
+    <w:lvlOverride w:ilvl="4">
+      <w:startOverride w:val="3"/>
+    </w:lvlOverride>
+    <w:lvlOverride w:ilvl="5">
+      <w:startOverride w:val="3"/>
+    </w:lvlOverride>
+    <w:lvlOverride w:ilvl="6">
+      <w:startOverride w:val="3"/>
+    </w:lvlOverride>
+  </w:num>
+  <w:num w:numId="6">
+    <w:abstractNumId w:val="4"/>
+  </w:num>
+  <w:num w:numId="7">
+    <w:abstractNumId w:val="6"/>
+    <w:lvlOverride w:ilvl="0">
+      <w:startOverride w:val="4"/>
+    </w:lvlOverride>
+    <w:lvlOverride w:ilvl="1">
+      <w:startOverride w:val="4"/>
+    </w:lvlOverride>
+    <w:lvlOverride w:ilvl="2">
+      <w:startOverride w:val="4"/>
+    </w:lvlOverride>
+    <w:lvlOverride w:ilvl="3">
+      <w:startOverride w:val="4"/>
+    </w:lvlOverride>
+    <w:lvlOverride w:ilvl="4">
+      <w:startOverride w:val="4"/>
+    </w:lvlOverride>
+    <w:lvlOverride w:ilvl="5">
+      <w:startOverride w:val="4"/>
+    </w:lvlOverride>
+    <w:lvlOverride w:ilvl="6">
+      <w:startOverride w:val="4"/>
+    </w:lvlOverride>
+  </w:num>
+  <w:num w:numId="8">
+    <w:abstractNumId w:val="7"/>
+    <w:lvlOverride w:ilvl="0">
+      <w:startOverride w:val="5"/>
+    </w:lvlOverride>
+    <w:lvlOverride w:ilvl="1">
+      <w:startOverride w:val="5"/>
+    </w:lvlOverride>
+    <w:lvlOverride w:ilvl="2">
+      <w:startOverride w:val="5"/>
+    </w:lvlOverride>
+    <w:lvlOverride w:ilvl="3">
+      <w:startOverride w:val="5"/>
+    </w:lvlOverride>
+    <w:lvlOverride w:ilvl="4">
+      <w:startOverride w:val="5"/>
+    </w:lvlOverride>
+    <w:lvlOverride w:ilvl="5">
+      <w:startOverride w:val="5"/>
+    </w:lvlOverride>
+    <w:lvlOverride w:ilvl="6">
+      <w:startOverride w:val="5"/>
+    </w:lvlOverride>
+  </w:num>
+  <w:num w:numId="9">
+    <w:abstractNumId w:val="8"/>
+    <w:lvlOverride w:ilvl="0">
+      <w:startOverride w:val="6"/>
+    </w:lvlOverride>
+    <w:lvlOverride w:ilvl="1">
+      <w:startOverride w:val="6"/>
+    </w:lvlOverride>
+    <w:lvlOverride w:ilvl="2">
+      <w:startOverride w:val="6"/>
+    </w:lvlOverride>
+    <w:lvlOverride w:ilvl="3">
+      <w:startOverride w:val="6"/>
+    </w:lvlOverride>
+    <w:lvlOverride w:ilvl="4">
+      <w:startOverride w:val="6"/>
+    </w:lvlOverride>
+    <w:lvlOverride w:ilvl="5">
+      <w:startOverride w:val="6"/>
+    </w:lvlOverride>
+    <w:lvlOverride w:ilvl="6">
+      <w:startOverride w:val="6"/>
     </w:lvlOverride>
   </w:num>
 </w:numbering>

--- a/Homework/Homework_1.docx
+++ b/Homework/Homework_1.docx
@@ -751,12 +751,144 @@
         </w:numPr>
       </w:pPr>
       <w:br/>
-      <w:r>
-        <w:t xml:space="preserve">$\begin{pmatrix}
-(3,-3)&amp;(-1,1)\\
-(2,1)&amp;(7,-6)\\
-$</w:t>
-      </w:r>
+      <m:oMathPara>
+        <m:oMathParaPr>
+          <m:jc m:val="center"/>
+        </m:oMathParaPr>
+        <m:oMath>
+          <m:d>
+            <m:dPr>
+              <m:begChr m:val="("/>
+              <m:endChr m:val=")"/>
+              <m:grow/>
+            </m:dPr>
+            <m:e>
+              <m:m>
+                <m:mPr>
+                  <m:baseJc m:val="center"/>
+                  <m:plcHide m:val="on"/>
+                  <m:mcs>
+                    <m:mc>
+                      <m:mcPr>
+                        <m:mcJc m:val="left"/>
+                      </m:mcPr>
+                    </m:mc>
+                    <m:mc>
+                      <m:mcPr>
+                        <m:mcJc m:val="left"/>
+                      </m:mcPr>
+                    </m:mc>
+                  </m:mcs>
+                </m:mPr>
+                <m:mr>
+                  <m:e>
+                    <m:r>
+                      <m:rPr/>
+                      <m:t>(</m:t>
+                    </m:r>
+                    <m:r>
+                      <m:rPr/>
+                      <m:t>3</m:t>
+                    </m:r>
+                    <m:r>
+                      <m:rPr/>
+                      <m:t>,</m:t>
+                    </m:r>
+                    <m:r>
+                      <m:rPr/>
+                      <m:t>−</m:t>
+                    </m:r>
+                    <m:r>
+                      <m:rPr/>
+                      <m:t>3</m:t>
+                    </m:r>
+                    <m:r>
+                      <m:rPr/>
+                      <m:t>)</m:t>
+                    </m:r>
+                  </m:e>
+                  <m:e>
+                    <m:r>
+                      <m:rPr/>
+                      <m:t>(</m:t>
+                    </m:r>
+                    <m:r>
+                      <m:rPr/>
+                      <m:t>−</m:t>
+                    </m:r>
+                    <m:r>
+                      <m:rPr/>
+                      <m:t>1</m:t>
+                    </m:r>
+                    <m:r>
+                      <m:rPr/>
+                      <m:t>,</m:t>
+                    </m:r>
+                    <m:r>
+                      <m:rPr/>
+                      <m:t>1</m:t>
+                    </m:r>
+                    <m:r>
+                      <m:rPr/>
+                      <m:t>)</m:t>
+                    </m:r>
+                  </m:e>
+                </m:mr>
+                <m:mr>
+                  <m:e>
+                    <m:r>
+                      <m:rPr/>
+                      <m:t>(</m:t>
+                    </m:r>
+                    <m:r>
+                      <m:rPr/>
+                      <m:t>2</m:t>
+                    </m:r>
+                    <m:r>
+                      <m:rPr/>
+                      <m:t>,</m:t>
+                    </m:r>
+                    <m:r>
+                      <m:rPr/>
+                      <m:t>1</m:t>
+                    </m:r>
+                    <m:r>
+                      <m:rPr/>
+                      <m:t>)</m:t>
+                    </m:r>
+                  </m:e>
+                  <m:e>
+                    <m:r>
+                      <m:rPr/>
+                      <m:t>(</m:t>
+                    </m:r>
+                    <m:r>
+                      <m:rPr/>
+                      <m:t>7</m:t>
+                    </m:r>
+                    <m:r>
+                      <m:rPr/>
+                      <m:t>,</m:t>
+                    </m:r>
+                    <m:r>
+                      <m:rPr/>
+                      <m:t>−</m:t>
+                    </m:r>
+                    <m:r>
+                      <m:rPr/>
+                      <m:t>6</m:t>
+                    </m:r>
+                    <m:r>
+                      <m:rPr/>
+                      <m:t>)</m:t>
+                    </m:r>
+                  </m:e>
+                </m:mr>
+              </m:m>
+            </m:e>
+          </m:d>
+        </m:oMath>
+      </m:oMathPara>
       <w:br/>
     </w:p>
     <w:p>
@@ -1236,6 +1368,14 @@
         <m:r>
           <m:rPr/>
           <m:t>∣</m:t>
+        </m:r>
+        <m:r>
+          <m:rPr/>
+          <m:t>=</m:t>
+        </m:r>
+        <m:r>
+          <m:rPr/>
+          <m:t>2</m:t>
         </m:r>
       </m:oMath>
       <w:r>

--- a/Homework/Homework_1.docx
+++ b/Homework/Homework_1.docx
@@ -2,7 +2,7 @@
 <file path=word/document.xml><?xml version="1.0" encoding="utf-8"?>
 <w:document xmlns:w="http://schemas.openxmlformats.org/wordprocessingml/2006/main" xmlns:m="http://schemas.openxmlformats.org/officeDocument/2006/math" xmlns:r="http://schemas.openxmlformats.org/officeDocument/2006/relationships" xmlns:o="urn:schemas-microsoft-com:office:office" xmlns:v="urn:schemas-microsoft-com:vml" xmlns:w10="urn:schemas-microsoft-com:office:word" xmlns:a="http://schemas.openxmlformats.org/drawingml/2006/main" xmlns:pic="http://schemas.openxmlformats.org/drawingml/2006/picture" xmlns:wp="http://schemas.openxmlformats.org/drawingml/2006/wordprocessingDrawing">
   <w:body>
-    <w:bookmarkStart w:id="homework-sheet-1---normal-form-games" w:name="homework-sheet-1---normal-form-games"/>
+    <w:bookmarkStart w:id="21" w:name="homework-sheet-1---normal-form-games"/>
     <w:p>
       <w:pPr>
         <w:pStyle w:val="Heading1"/>
@@ -11,7 +11,7 @@
         <w:t xml:space="preserve">Homework sheet 1 - Normal form games</w:t>
       </w:r>
     </w:p>
-    <w:bookmarkEnd w:id="homework-sheet-1---normal-form-games"/>
+    <w:bookmarkEnd w:id="21"/>
     <w:p>
       <w:pPr>
         <w:numPr>
@@ -26,69 +26,100 @@
     <w:p>
       <w:pPr>
         <w:pStyle w:val="BlockQuote"/>
+        <w:numPr>
+          <w:numId w:val="1"/>
+          <w:ilvl w:val="0"/>
+        </w:numPr>
       </w:pPr>
       <w:r>
         <w:t xml:space="preserve">Alice, Bob and Celine are childhood friends that would like to communicate online. Alive likes facebook, Bob likes twitter and Celine like G+.</w:t>
       </w:r>
     </w:p>
     <w:p>
+      <w:pPr>
+        <w:numPr>
+          <w:numId w:val="1"/>
+          <w:ilvl w:val="0"/>
+        </w:numPr>
+      </w:pPr>
       <w:r>
         <w:t xml:space="preserve">Clearly state the players, strategy sets and interpretations of the utilities.</w:t>
+      </w:r>
+    </w:p>
+    <w:p>
+      <w:pPr>
+        <w:numPr>
+          <w:numId w:val="2"/>
+          <w:ilvl w:val="0"/>
+        </w:numPr>
+      </w:pPr>
+      <w:r>
+        <w:t xml:space="preserve">Represent the following game in normal form:</w:t>
+      </w:r>
+    </w:p>
+    <w:p>
+      <w:pPr>
+        <w:pStyle w:val="BlockQuote"/>
+        <w:numPr>
+          <w:numId w:val="1"/>
+          <w:ilvl w:val="0"/>
+        </w:numPr>
+      </w:pPr>
+      <w:r>
+        <w:t xml:space="preserve">Assume two neighbouring countries have at their disposal very destructive armies. If both countries attack each other the countries' civilian population will suffer 10 thousand casualties. If one country attacks whilst the other remains peaceful, the peaceful country will lose 15 thousand casualties but would also retaliate causing the offensive country 13 thousand casualties. If both countries remain peaceful then there are no casualties.</w:t>
       </w:r>
     </w:p>
     <w:p>
       <w:pPr>
         <w:numPr>
           <w:numId w:val="3"/>
+          <w:ilvl w:val="1"/>
+        </w:numPr>
+      </w:pPr>
+      <w:r>
+        <w:t xml:space="preserve">Clearly state the players and strategy sets.</w:t>
+      </w:r>
+    </w:p>
+    <w:p>
+      <w:pPr>
+        <w:numPr>
+          <w:numId w:val="3"/>
+          <w:ilvl w:val="1"/>
+        </w:numPr>
+      </w:pPr>
+      <w:r>
+        <w:t xml:space="preserve">Plot the utilities to both countries assuming that they play a mixed strategy while the other country remains peaceful.</w:t>
+      </w:r>
+    </w:p>
+    <w:p>
+      <w:pPr>
+        <w:numPr>
+          <w:numId w:val="3"/>
+          <w:ilvl w:val="1"/>
+        </w:numPr>
+      </w:pPr>
+      <w:r>
+        <w:t xml:space="preserve">Plot the utilities to both countries assuming that they play a mixed strategy while the other country attacks.</w:t>
+      </w:r>
+    </w:p>
+    <w:p>
+      <w:pPr>
+        <w:numPr>
+          <w:numId w:val="2"/>
           <w:ilvl w:val="0"/>
         </w:numPr>
       </w:pPr>
       <w:r>
-        <w:t xml:space="preserve">Represent the following game in normal form:</w:t>
-      </w:r>
-    </w:p>
-    <w:p>
-      <w:pPr>
-        <w:pStyle w:val="BlockQuote"/>
-      </w:pPr>
-      <w:r>
-        <w:t xml:space="preserve">Assume two neighbouring countries have at their disposal very destructive armies. If both countries attack each other the countries' civilian population will suffer 10 thousand casualties. If one country attacks whilst the other remains peaceful, the peaceful country will lose 15 thousand casualties but would also retaliate causing the offensive country 13 thousand casualties. If both countries remain peaceful then there are no casualties.</w:t>
+        <w:t xml:space="preserve">Dominance</w:t>
       </w:r>
     </w:p>
     <w:p>
       <w:pPr>
         <w:numPr>
-          <w:numId w:val="4"/>
+          <w:numId w:val="1"/>
           <w:ilvl w:val="0"/>
         </w:numPr>
       </w:pPr>
-      <w:r>
-        <w:t xml:space="preserve">Clearly state the players and strategy sets.</w:t>
-      </w:r>
-    </w:p>
-    <w:p>
-      <w:pPr>
-        <w:numPr>
-          <w:numId w:val="4"/>
-          <w:ilvl w:val="0"/>
-        </w:numPr>
-      </w:pPr>
-      <w:r>
-        <w:t xml:space="preserve">Plot the utilities to both countries assuming that they play a mixed strategy while the other country remains peaceful.</w:t>
-      </w:r>
-    </w:p>
-    <w:p>
-      <w:pPr>
-        <w:numPr>
-          <w:numId w:val="5"/>
-          <w:ilvl w:val="0"/>
-        </w:numPr>
-      </w:pPr>
-      <w:r>
-        <w:t xml:space="preserve">Dominance</w:t>
-      </w:r>
-    </w:p>
-    <w:p>
       <w:r>
         <w:t xml:space="preserve">Attempt to predict rational behaviour</w:t>
       </w:r>
@@ -105,17 +136,16 @@
         <w:t xml:space="preserve"> </w:t>
       </w:r>
       <w:r>
-        <w:t xml:space="preserve">for the games from 1. and 2. and the following:</w:t>
+        <w:t xml:space="preserve">for the following:</w:t>
       </w:r>
     </w:p>
     <w:p>
       <w:pPr>
         <w:numPr>
-          <w:numId w:val="6"/>
-          <w:ilvl w:val="0"/>
+          <w:numId w:val="4"/>
+          <w:ilvl w:val="1"/>
         </w:numPr>
       </w:pPr>
-      <w:br/>
       <m:oMathPara>
         <m:oMathParaPr>
           <m:jc m:val="center"/>
@@ -242,16 +272,14 @@
           </m:d>
         </m:oMath>
       </m:oMathPara>
-      <w:br/>
     </w:p>
     <w:p>
       <w:pPr>
         <w:numPr>
-          <w:numId w:val="6"/>
-          <w:ilvl w:val="0"/>
+          <w:numId w:val="4"/>
+          <w:ilvl w:val="1"/>
         </w:numPr>
       </w:pPr>
-      <w:br/>
       <m:oMathPara>
         <m:oMathParaPr>
           <m:jc m:val="center"/>
@@ -561,16 +589,14 @@
           </m:d>
         </m:oMath>
       </m:oMathPara>
-      <w:br/>
     </w:p>
     <w:p>
       <w:pPr>
         <w:numPr>
-          <w:numId w:val="6"/>
-          <w:ilvl w:val="0"/>
+          <w:numId w:val="4"/>
+          <w:ilvl w:val="1"/>
         </w:numPr>
       </w:pPr>
-      <w:br/>
       <m:oMathPara>
         <m:oMathParaPr>
           <m:jc m:val="center"/>
@@ -741,16 +767,14 @@
           </m:d>
         </m:oMath>
       </m:oMathPara>
-      <w:br/>
     </w:p>
     <w:p>
       <w:pPr>
         <w:numPr>
-          <w:numId w:val="6"/>
-          <w:ilvl w:val="0"/>
+          <w:numId w:val="4"/>
+          <w:ilvl w:val="1"/>
         </w:numPr>
       </w:pPr>
-      <w:br/>
       <m:oMathPara>
         <m:oMathParaPr>
           <m:jc m:val="center"/>
@@ -889,42 +913,58 @@
           </m:d>
         </m:oMath>
       </m:oMathPara>
-      <w:br/>
-    </w:p>
-    <w:p>
-      <w:r>
-        <w:t xml:space="preserve">Explain when games occur that cannot be handled this way.</w:t>
-      </w:r>
     </w:p>
     <w:p>
       <w:pPr>
         <w:numPr>
-          <w:numId w:val="7"/>
+          <w:numId w:val="1"/>
           <w:ilvl w:val="0"/>
         </w:numPr>
       </w:pPr>
       <w:r>
-        <w:t xml:space="preserve">For all of the above games (including the games for questions 1 and 2), identify all best responses and attempt to predict rational behaviour.</w:t>
-      </w:r>
-    </w:p>
-    <w:p>
-      <w:r>
         <w:t xml:space="preserve">Explain when games occur that cannot be handled this way.</w:t>
       </w:r>
     </w:p>
     <w:p>
       <w:pPr>
         <w:numPr>
-          <w:numId w:val="8"/>
+          <w:numId w:val="2"/>
           <w:ilvl w:val="0"/>
         </w:numPr>
       </w:pPr>
       <w:r>
+        <w:t xml:space="preserve">For all of the games of question 3, identify all best responses and attempt to predict rational behaviour.</w:t>
+      </w:r>
+    </w:p>
+    <w:p>
+      <w:pPr>
+        <w:numPr>
+          <w:numId w:val="1"/>
+          <w:ilvl w:val="0"/>
+        </w:numPr>
+      </w:pPr>
+      <w:r>
+        <w:t xml:space="preserve">Explain when games occur that cannot be handled this way.</w:t>
+      </w:r>
+    </w:p>
+    <w:p>
+      <w:pPr>
+        <w:numPr>
+          <w:numId w:val="2"/>
+          <w:ilvl w:val="0"/>
+        </w:numPr>
+      </w:pPr>
+      <w:r>
         <w:t xml:space="preserve">Consider the following game:</w:t>
       </w:r>
     </w:p>
     <w:p>
-      <w:br/>
+      <w:pPr>
+        <w:numPr>
+          <w:numId w:val="1"/>
+          <w:ilvl w:val="0"/>
+        </w:numPr>
+      </w:pPr>
       <m:oMathPara>
         <m:oMathParaPr>
           <m:jc m:val="center"/>
@@ -1102,9 +1142,14 @@
           </m:d>
         </m:oMath>
       </m:oMathPara>
-      <w:br/>
-    </w:p>
-    <w:p>
+    </w:p>
+    <w:p>
+      <w:pPr>
+        <w:numPr>
+          <w:numId w:val="1"/>
+          <w:ilvl w:val="0"/>
+        </w:numPr>
+      </w:pPr>
       <w:r>
         <w:t xml:space="preserve">Compute directly</w:t>
       </w:r>
@@ -1203,7 +1248,7 @@
     <w:p>
       <w:pPr>
         <w:numPr>
-          <w:numId w:val="9"/>
+          <w:numId w:val="2"/>
           <w:ilvl w:val="0"/>
         </w:numPr>
       </w:pPr>
@@ -1219,6 +1264,12 @@
       </w:r>
     </w:p>
     <w:p>
+      <w:pPr>
+        <w:numPr>
+          <w:numId w:val="1"/>
+          <w:ilvl w:val="0"/>
+        </w:numPr>
+      </w:pPr>
       <w:r>
         <w:t xml:space="preserve">In a 2 player normal form game</w:t>
       </w:r>
@@ -1314,6 +1365,12 @@
       </w:r>
     </w:p>
     <w:p>
+      <w:pPr>
+        <w:numPr>
+          <w:numId w:val="1"/>
+          <w:ilvl w:val="0"/>
+        </w:numPr>
+      </w:pPr>
       <w:r>
         <w:t xml:space="preserve">Prove the theorem for 2 player games with</w:t>
       </w:r>
@@ -1409,9 +1466,14 @@
 </w:document>
 </file>
 
+<file path=word/footnotes.xml><?xml version="1.0" encoding="utf-8"?>
+<w:footnotes xmlns:w="http://schemas.openxmlformats.org/wordprocessingml/2006/main" xmlns:m="http://schemas.openxmlformats.org/officeDocument/2006/math" xmlns:r="http://schemas.openxmlformats.org/officeDocument/2006/relationships" xmlns:o="urn:schemas-microsoft-com:office:office" xmlns:v="urn:schemas-microsoft-com:vml" xmlns:w10="urn:schemas-microsoft-com:office:word" xmlns:a="http://schemas.openxmlformats.org/drawingml/2006/main" xmlns:pic="http://schemas.openxmlformats.org/drawingml/2006/picture" xmlns:wp="http://schemas.openxmlformats.org/drawingml/2006/wordprocessingDrawing"/>
+</file>
+
 <file path=word/numbering.xml><?xml version="1.0" encoding="utf-8"?>
 <w:numbering xmlns:w="http://schemas.openxmlformats.org/wordprocessingml/2006/main">
   <w:abstractNum w:abstractNumId="0">
+    <w:nsid w:val="eab574a4"/>
     <w:multiLevelType w:val="multilevel"/>
     <w:lvl w:ilvl="0">
       <w:numFmt w:val="bullet"/>
@@ -1491,7 +1553,8 @@
       </w:pPr>
     </w:lvl>
   </w:abstractNum>
-  <w:abstractNum w:abstractNumId="4">
+  <w:abstractNum w:abstractNumId="3">
+    <w:nsid w:val="fe7ec1e9"/>
     <w:multiLevelType w:val="multilevel"/>
     <w:lvl w:ilvl="0">
       <w:numFmt w:val="bullet"/>
@@ -1572,6 +1635,7 @@
     </w:lvl>
   </w:abstractNum>
   <w:abstractNum w:abstractNumId="2">
+    <w:nsid w:val="8f81e188"/>
     <w:multiLevelType w:val="multilevel"/>
     <w:lvl w:ilvl="0">
       <w:start w:val="1"/>
@@ -1647,441 +1711,6 @@
     </w:lvl>
     <w:lvl w:ilvl="6">
       <w:start w:val="1"/>
-      <w:numFmt w:val="decimal"/>
-      <w:lvlText w:val="%7."/>
-      <w:lvlJc w:val="left"/>
-      <w:pPr>
-        <w:tabs>
-          <w:tab w:val="num" w:pos="4320"/>
-        </w:tabs>
-        <w:ind w:left="4800" w:hanging="480"/>
-      </w:pPr>
-    </w:lvl>
-  </w:abstractNum>
-  <w:abstractNum w:abstractNumId="3">
-    <w:multiLevelType w:val="multilevel"/>
-    <w:lvl w:ilvl="0">
-      <w:start w:val="2"/>
-      <w:numFmt w:val="decimal"/>
-      <w:lvlText w:val="%1."/>
-      <w:lvlJc w:val="left"/>
-      <w:pPr>
-        <w:tabs>
-          <w:tab w:val="num" w:pos="0"/>
-        </w:tabs>
-        <w:ind w:left="480" w:hanging="480"/>
-      </w:pPr>
-    </w:lvl>
-    <w:lvl w:ilvl="1">
-      <w:start w:val="2"/>
-      <w:numFmt w:val="decimal"/>
-      <w:lvlText w:val="%2."/>
-      <w:lvlJc w:val="left"/>
-      <w:pPr>
-        <w:tabs>
-          <w:tab w:val="num" w:pos="720"/>
-        </w:tabs>
-        <w:ind w:left="1200" w:hanging="480"/>
-      </w:pPr>
-    </w:lvl>
-    <w:lvl w:ilvl="2">
-      <w:start w:val="2"/>
-      <w:numFmt w:val="decimal"/>
-      <w:lvlText w:val="%3."/>
-      <w:lvlJc w:val="left"/>
-      <w:pPr>
-        <w:tabs>
-          <w:tab w:val="num" w:pos="1440"/>
-        </w:tabs>
-        <w:ind w:left="1920" w:hanging="480"/>
-      </w:pPr>
-    </w:lvl>
-    <w:lvl w:ilvl="3">
-      <w:start w:val="2"/>
-      <w:numFmt w:val="decimal"/>
-      <w:lvlText w:val="%4."/>
-      <w:lvlJc w:val="left"/>
-      <w:pPr>
-        <w:tabs>
-          <w:tab w:val="num" w:pos="2160"/>
-        </w:tabs>
-        <w:ind w:left="2640" w:hanging="480"/>
-      </w:pPr>
-    </w:lvl>
-    <w:lvl w:ilvl="4">
-      <w:start w:val="2"/>
-      <w:numFmt w:val="decimal"/>
-      <w:lvlText w:val="%5."/>
-      <w:lvlJc w:val="left"/>
-      <w:pPr>
-        <w:tabs>
-          <w:tab w:val="num" w:pos="2880"/>
-        </w:tabs>
-        <w:ind w:left="3360" w:hanging="480"/>
-      </w:pPr>
-    </w:lvl>
-    <w:lvl w:ilvl="5">
-      <w:start w:val="2"/>
-      <w:numFmt w:val="decimal"/>
-      <w:lvlText w:val="%6."/>
-      <w:lvlJc w:val="left"/>
-      <w:pPr>
-        <w:tabs>
-          <w:tab w:val="num" w:pos="3600"/>
-        </w:tabs>
-        <w:ind w:left="4080" w:hanging="480"/>
-      </w:pPr>
-    </w:lvl>
-    <w:lvl w:ilvl="6">
-      <w:start w:val="2"/>
-      <w:numFmt w:val="decimal"/>
-      <w:lvlText w:val="%7."/>
-      <w:lvlJc w:val="left"/>
-      <w:pPr>
-        <w:tabs>
-          <w:tab w:val="num" w:pos="4320"/>
-        </w:tabs>
-        <w:ind w:left="4800" w:hanging="480"/>
-      </w:pPr>
-    </w:lvl>
-  </w:abstractNum>
-  <w:abstractNum w:abstractNumId="5">
-    <w:multiLevelType w:val="multilevel"/>
-    <w:lvl w:ilvl="0">
-      <w:start w:val="3"/>
-      <w:numFmt w:val="decimal"/>
-      <w:lvlText w:val="%1."/>
-      <w:lvlJc w:val="left"/>
-      <w:pPr>
-        <w:tabs>
-          <w:tab w:val="num" w:pos="0"/>
-        </w:tabs>
-        <w:ind w:left="480" w:hanging="480"/>
-      </w:pPr>
-    </w:lvl>
-    <w:lvl w:ilvl="1">
-      <w:start w:val="3"/>
-      <w:numFmt w:val="decimal"/>
-      <w:lvlText w:val="%2."/>
-      <w:lvlJc w:val="left"/>
-      <w:pPr>
-        <w:tabs>
-          <w:tab w:val="num" w:pos="720"/>
-        </w:tabs>
-        <w:ind w:left="1200" w:hanging="480"/>
-      </w:pPr>
-    </w:lvl>
-    <w:lvl w:ilvl="2">
-      <w:start w:val="3"/>
-      <w:numFmt w:val="decimal"/>
-      <w:lvlText w:val="%3."/>
-      <w:lvlJc w:val="left"/>
-      <w:pPr>
-        <w:tabs>
-          <w:tab w:val="num" w:pos="1440"/>
-        </w:tabs>
-        <w:ind w:left="1920" w:hanging="480"/>
-      </w:pPr>
-    </w:lvl>
-    <w:lvl w:ilvl="3">
-      <w:start w:val="3"/>
-      <w:numFmt w:val="decimal"/>
-      <w:lvlText w:val="%4."/>
-      <w:lvlJc w:val="left"/>
-      <w:pPr>
-        <w:tabs>
-          <w:tab w:val="num" w:pos="2160"/>
-        </w:tabs>
-        <w:ind w:left="2640" w:hanging="480"/>
-      </w:pPr>
-    </w:lvl>
-    <w:lvl w:ilvl="4">
-      <w:start w:val="3"/>
-      <w:numFmt w:val="decimal"/>
-      <w:lvlText w:val="%5."/>
-      <w:lvlJc w:val="left"/>
-      <w:pPr>
-        <w:tabs>
-          <w:tab w:val="num" w:pos="2880"/>
-        </w:tabs>
-        <w:ind w:left="3360" w:hanging="480"/>
-      </w:pPr>
-    </w:lvl>
-    <w:lvl w:ilvl="5">
-      <w:start w:val="3"/>
-      <w:numFmt w:val="decimal"/>
-      <w:lvlText w:val="%6."/>
-      <w:lvlJc w:val="left"/>
-      <w:pPr>
-        <w:tabs>
-          <w:tab w:val="num" w:pos="3600"/>
-        </w:tabs>
-        <w:ind w:left="4080" w:hanging="480"/>
-      </w:pPr>
-    </w:lvl>
-    <w:lvl w:ilvl="6">
-      <w:start w:val="3"/>
-      <w:numFmt w:val="decimal"/>
-      <w:lvlText w:val="%7."/>
-      <w:lvlJc w:val="left"/>
-      <w:pPr>
-        <w:tabs>
-          <w:tab w:val="num" w:pos="4320"/>
-        </w:tabs>
-        <w:ind w:left="4800" w:hanging="480"/>
-      </w:pPr>
-    </w:lvl>
-  </w:abstractNum>
-  <w:abstractNum w:abstractNumId="6">
-    <w:multiLevelType w:val="multilevel"/>
-    <w:lvl w:ilvl="0">
-      <w:start w:val="4"/>
-      <w:numFmt w:val="decimal"/>
-      <w:lvlText w:val="%1."/>
-      <w:lvlJc w:val="left"/>
-      <w:pPr>
-        <w:tabs>
-          <w:tab w:val="num" w:pos="0"/>
-        </w:tabs>
-        <w:ind w:left="480" w:hanging="480"/>
-      </w:pPr>
-    </w:lvl>
-    <w:lvl w:ilvl="1">
-      <w:start w:val="4"/>
-      <w:numFmt w:val="decimal"/>
-      <w:lvlText w:val="%2."/>
-      <w:lvlJc w:val="left"/>
-      <w:pPr>
-        <w:tabs>
-          <w:tab w:val="num" w:pos="720"/>
-        </w:tabs>
-        <w:ind w:left="1200" w:hanging="480"/>
-      </w:pPr>
-    </w:lvl>
-    <w:lvl w:ilvl="2">
-      <w:start w:val="4"/>
-      <w:numFmt w:val="decimal"/>
-      <w:lvlText w:val="%3."/>
-      <w:lvlJc w:val="left"/>
-      <w:pPr>
-        <w:tabs>
-          <w:tab w:val="num" w:pos="1440"/>
-        </w:tabs>
-        <w:ind w:left="1920" w:hanging="480"/>
-      </w:pPr>
-    </w:lvl>
-    <w:lvl w:ilvl="3">
-      <w:start w:val="4"/>
-      <w:numFmt w:val="decimal"/>
-      <w:lvlText w:val="%4."/>
-      <w:lvlJc w:val="left"/>
-      <w:pPr>
-        <w:tabs>
-          <w:tab w:val="num" w:pos="2160"/>
-        </w:tabs>
-        <w:ind w:left="2640" w:hanging="480"/>
-      </w:pPr>
-    </w:lvl>
-    <w:lvl w:ilvl="4">
-      <w:start w:val="4"/>
-      <w:numFmt w:val="decimal"/>
-      <w:lvlText w:val="%5."/>
-      <w:lvlJc w:val="left"/>
-      <w:pPr>
-        <w:tabs>
-          <w:tab w:val="num" w:pos="2880"/>
-        </w:tabs>
-        <w:ind w:left="3360" w:hanging="480"/>
-      </w:pPr>
-    </w:lvl>
-    <w:lvl w:ilvl="5">
-      <w:start w:val="4"/>
-      <w:numFmt w:val="decimal"/>
-      <w:lvlText w:val="%6."/>
-      <w:lvlJc w:val="left"/>
-      <w:pPr>
-        <w:tabs>
-          <w:tab w:val="num" w:pos="3600"/>
-        </w:tabs>
-        <w:ind w:left="4080" w:hanging="480"/>
-      </w:pPr>
-    </w:lvl>
-    <w:lvl w:ilvl="6">
-      <w:start w:val="4"/>
-      <w:numFmt w:val="decimal"/>
-      <w:lvlText w:val="%7."/>
-      <w:lvlJc w:val="left"/>
-      <w:pPr>
-        <w:tabs>
-          <w:tab w:val="num" w:pos="4320"/>
-        </w:tabs>
-        <w:ind w:left="4800" w:hanging="480"/>
-      </w:pPr>
-    </w:lvl>
-  </w:abstractNum>
-  <w:abstractNum w:abstractNumId="7">
-    <w:multiLevelType w:val="multilevel"/>
-    <w:lvl w:ilvl="0">
-      <w:start w:val="5"/>
-      <w:numFmt w:val="decimal"/>
-      <w:lvlText w:val="%1."/>
-      <w:lvlJc w:val="left"/>
-      <w:pPr>
-        <w:tabs>
-          <w:tab w:val="num" w:pos="0"/>
-        </w:tabs>
-        <w:ind w:left="480" w:hanging="480"/>
-      </w:pPr>
-    </w:lvl>
-    <w:lvl w:ilvl="1">
-      <w:start w:val="5"/>
-      <w:numFmt w:val="decimal"/>
-      <w:lvlText w:val="%2."/>
-      <w:lvlJc w:val="left"/>
-      <w:pPr>
-        <w:tabs>
-          <w:tab w:val="num" w:pos="720"/>
-        </w:tabs>
-        <w:ind w:left="1200" w:hanging="480"/>
-      </w:pPr>
-    </w:lvl>
-    <w:lvl w:ilvl="2">
-      <w:start w:val="5"/>
-      <w:numFmt w:val="decimal"/>
-      <w:lvlText w:val="%3."/>
-      <w:lvlJc w:val="left"/>
-      <w:pPr>
-        <w:tabs>
-          <w:tab w:val="num" w:pos="1440"/>
-        </w:tabs>
-        <w:ind w:left="1920" w:hanging="480"/>
-      </w:pPr>
-    </w:lvl>
-    <w:lvl w:ilvl="3">
-      <w:start w:val="5"/>
-      <w:numFmt w:val="decimal"/>
-      <w:lvlText w:val="%4."/>
-      <w:lvlJc w:val="left"/>
-      <w:pPr>
-        <w:tabs>
-          <w:tab w:val="num" w:pos="2160"/>
-        </w:tabs>
-        <w:ind w:left="2640" w:hanging="480"/>
-      </w:pPr>
-    </w:lvl>
-    <w:lvl w:ilvl="4">
-      <w:start w:val="5"/>
-      <w:numFmt w:val="decimal"/>
-      <w:lvlText w:val="%5."/>
-      <w:lvlJc w:val="left"/>
-      <w:pPr>
-        <w:tabs>
-          <w:tab w:val="num" w:pos="2880"/>
-        </w:tabs>
-        <w:ind w:left="3360" w:hanging="480"/>
-      </w:pPr>
-    </w:lvl>
-    <w:lvl w:ilvl="5">
-      <w:start w:val="5"/>
-      <w:numFmt w:val="decimal"/>
-      <w:lvlText w:val="%6."/>
-      <w:lvlJc w:val="left"/>
-      <w:pPr>
-        <w:tabs>
-          <w:tab w:val="num" w:pos="3600"/>
-        </w:tabs>
-        <w:ind w:left="4080" w:hanging="480"/>
-      </w:pPr>
-    </w:lvl>
-    <w:lvl w:ilvl="6">
-      <w:start w:val="5"/>
-      <w:numFmt w:val="decimal"/>
-      <w:lvlText w:val="%7."/>
-      <w:lvlJc w:val="left"/>
-      <w:pPr>
-        <w:tabs>
-          <w:tab w:val="num" w:pos="4320"/>
-        </w:tabs>
-        <w:ind w:left="4800" w:hanging="480"/>
-      </w:pPr>
-    </w:lvl>
-  </w:abstractNum>
-  <w:abstractNum w:abstractNumId="8">
-    <w:multiLevelType w:val="multilevel"/>
-    <w:lvl w:ilvl="0">
-      <w:start w:val="6"/>
-      <w:numFmt w:val="decimal"/>
-      <w:lvlText w:val="%1."/>
-      <w:lvlJc w:val="left"/>
-      <w:pPr>
-        <w:tabs>
-          <w:tab w:val="num" w:pos="0"/>
-        </w:tabs>
-        <w:ind w:left="480" w:hanging="480"/>
-      </w:pPr>
-    </w:lvl>
-    <w:lvl w:ilvl="1">
-      <w:start w:val="6"/>
-      <w:numFmt w:val="decimal"/>
-      <w:lvlText w:val="%2."/>
-      <w:lvlJc w:val="left"/>
-      <w:pPr>
-        <w:tabs>
-          <w:tab w:val="num" w:pos="720"/>
-        </w:tabs>
-        <w:ind w:left="1200" w:hanging="480"/>
-      </w:pPr>
-    </w:lvl>
-    <w:lvl w:ilvl="2">
-      <w:start w:val="6"/>
-      <w:numFmt w:val="decimal"/>
-      <w:lvlText w:val="%3."/>
-      <w:lvlJc w:val="left"/>
-      <w:pPr>
-        <w:tabs>
-          <w:tab w:val="num" w:pos="1440"/>
-        </w:tabs>
-        <w:ind w:left="1920" w:hanging="480"/>
-      </w:pPr>
-    </w:lvl>
-    <w:lvl w:ilvl="3">
-      <w:start w:val="6"/>
-      <w:numFmt w:val="decimal"/>
-      <w:lvlText w:val="%4."/>
-      <w:lvlJc w:val="left"/>
-      <w:pPr>
-        <w:tabs>
-          <w:tab w:val="num" w:pos="2160"/>
-        </w:tabs>
-        <w:ind w:left="2640" w:hanging="480"/>
-      </w:pPr>
-    </w:lvl>
-    <w:lvl w:ilvl="4">
-      <w:start w:val="6"/>
-      <w:numFmt w:val="decimal"/>
-      <w:lvlText w:val="%5."/>
-      <w:lvlJc w:val="left"/>
-      <w:pPr>
-        <w:tabs>
-          <w:tab w:val="num" w:pos="2880"/>
-        </w:tabs>
-        <w:ind w:left="3360" w:hanging="480"/>
-      </w:pPr>
-    </w:lvl>
-    <w:lvl w:ilvl="5">
-      <w:start w:val="6"/>
-      <w:numFmt w:val="decimal"/>
-      <w:lvlText w:val="%6."/>
-      <w:lvlJc w:val="left"/>
-      <w:pPr>
-        <w:tabs>
-          <w:tab w:val="num" w:pos="3600"/>
-        </w:tabs>
-        <w:ind w:left="4080" w:hanging="480"/>
-      </w:pPr>
-    </w:lvl>
-    <w:lvl w:ilvl="6">
-      <w:start w:val="6"/>
       <w:numFmt w:val="decimal"/>
       <w:lvlText w:val="%7."/>
       <w:lvlJc w:val="left"/>
@@ -2122,129 +1751,9 @@
   </w:num>
   <w:num w:numId="3">
     <w:abstractNumId w:val="3"/>
-    <w:lvlOverride w:ilvl="0">
-      <w:startOverride w:val="2"/>
-    </w:lvlOverride>
-    <w:lvlOverride w:ilvl="1">
-      <w:startOverride w:val="2"/>
-    </w:lvlOverride>
-    <w:lvlOverride w:ilvl="2">
-      <w:startOverride w:val="2"/>
-    </w:lvlOverride>
-    <w:lvlOverride w:ilvl="3">
-      <w:startOverride w:val="2"/>
-    </w:lvlOverride>
-    <w:lvlOverride w:ilvl="4">
-      <w:startOverride w:val="2"/>
-    </w:lvlOverride>
-    <w:lvlOverride w:ilvl="5">
-      <w:startOverride w:val="2"/>
-    </w:lvlOverride>
-    <w:lvlOverride w:ilvl="6">
-      <w:startOverride w:val="2"/>
-    </w:lvlOverride>
   </w:num>
   <w:num w:numId="4">
-    <w:abstractNumId w:val="4"/>
-  </w:num>
-  <w:num w:numId="5">
-    <w:abstractNumId w:val="5"/>
-    <w:lvlOverride w:ilvl="0">
-      <w:startOverride w:val="3"/>
-    </w:lvlOverride>
-    <w:lvlOverride w:ilvl="1">
-      <w:startOverride w:val="3"/>
-    </w:lvlOverride>
-    <w:lvlOverride w:ilvl="2">
-      <w:startOverride w:val="3"/>
-    </w:lvlOverride>
-    <w:lvlOverride w:ilvl="3">
-      <w:startOverride w:val="3"/>
-    </w:lvlOverride>
-    <w:lvlOverride w:ilvl="4">
-      <w:startOverride w:val="3"/>
-    </w:lvlOverride>
-    <w:lvlOverride w:ilvl="5">
-      <w:startOverride w:val="3"/>
-    </w:lvlOverride>
-    <w:lvlOverride w:ilvl="6">
-      <w:startOverride w:val="3"/>
-    </w:lvlOverride>
-  </w:num>
-  <w:num w:numId="6">
-    <w:abstractNumId w:val="4"/>
-  </w:num>
-  <w:num w:numId="7">
-    <w:abstractNumId w:val="6"/>
-    <w:lvlOverride w:ilvl="0">
-      <w:startOverride w:val="4"/>
-    </w:lvlOverride>
-    <w:lvlOverride w:ilvl="1">
-      <w:startOverride w:val="4"/>
-    </w:lvlOverride>
-    <w:lvlOverride w:ilvl="2">
-      <w:startOverride w:val="4"/>
-    </w:lvlOverride>
-    <w:lvlOverride w:ilvl="3">
-      <w:startOverride w:val="4"/>
-    </w:lvlOverride>
-    <w:lvlOverride w:ilvl="4">
-      <w:startOverride w:val="4"/>
-    </w:lvlOverride>
-    <w:lvlOverride w:ilvl="5">
-      <w:startOverride w:val="4"/>
-    </w:lvlOverride>
-    <w:lvlOverride w:ilvl="6">
-      <w:startOverride w:val="4"/>
-    </w:lvlOverride>
-  </w:num>
-  <w:num w:numId="8">
-    <w:abstractNumId w:val="7"/>
-    <w:lvlOverride w:ilvl="0">
-      <w:startOverride w:val="5"/>
-    </w:lvlOverride>
-    <w:lvlOverride w:ilvl="1">
-      <w:startOverride w:val="5"/>
-    </w:lvlOverride>
-    <w:lvlOverride w:ilvl="2">
-      <w:startOverride w:val="5"/>
-    </w:lvlOverride>
-    <w:lvlOverride w:ilvl="3">
-      <w:startOverride w:val="5"/>
-    </w:lvlOverride>
-    <w:lvlOverride w:ilvl="4">
-      <w:startOverride w:val="5"/>
-    </w:lvlOverride>
-    <w:lvlOverride w:ilvl="5">
-      <w:startOverride w:val="5"/>
-    </w:lvlOverride>
-    <w:lvlOverride w:ilvl="6">
-      <w:startOverride w:val="5"/>
-    </w:lvlOverride>
-  </w:num>
-  <w:num w:numId="9">
-    <w:abstractNumId w:val="8"/>
-    <w:lvlOverride w:ilvl="0">
-      <w:startOverride w:val="6"/>
-    </w:lvlOverride>
-    <w:lvlOverride w:ilvl="1">
-      <w:startOverride w:val="6"/>
-    </w:lvlOverride>
-    <w:lvlOverride w:ilvl="2">
-      <w:startOverride w:val="6"/>
-    </w:lvlOverride>
-    <w:lvlOverride w:ilvl="3">
-      <w:startOverride w:val="6"/>
-    </w:lvlOverride>
-    <w:lvlOverride w:ilvl="4">
-      <w:startOverride w:val="6"/>
-    </w:lvlOverride>
-    <w:lvlOverride w:ilvl="5">
-      <w:startOverride w:val="6"/>
-    </w:lvlOverride>
-    <w:lvlOverride w:ilvl="6">
-      <w:startOverride w:val="6"/>
-    </w:lvlOverride>
+    <w:abstractNumId w:val="3"/>
   </w:num>
 </w:numbering>
 </file>
@@ -2493,8 +2002,8 @@
       <w:i/>
     </w:rPr>
   </w:style>
-  <w:style w:type="paragraph" w:styleId="PictureCaption">
-    <w:name w:val="Picture Caption"/>
+  <w:style w:type="paragraph" w:styleId="ImageCaption">
+    <w:name w:val="Image Caption"/>
     <w:basedOn w:val="Normal"/>
     <w:link w:val="BodyTextChar"/>
     <w:pPr>
@@ -2517,15 +2026,15 @@
       <w:sz w:val="22"/>
     </w:rPr>
   </w:style>
-  <w:style w:type="character" w:customStyle="1" w:styleId="FootnoteReference">
-    <w:name w:val="Footnote Reference"/>
+  <w:style w:type="character" w:customStyle="1" w:styleId="FootnoteRef">
+    <w:name w:val="Footnote Ref"/>
     <w:basedOn w:val="BodyTextChar"/>
     <w:rPr>
       <w:vertAlign w:val="superscript"/>
     </w:rPr>
   </w:style>
-  <w:style w:type="character" w:customStyle="1" w:styleId="Hyperlink">
-    <w:name w:val="Hyperlink"/>
+  <w:style w:type="character" w:customStyle="1" w:styleId="Link">
+    <w:name w:val="Link"/>
     <w:basedOn w:val="BodyTextChar"/>
     <w:rPr>
       <w:color w:val="4F81BD" w:themeColor="accent1"/>
